--- a/Courses/Applied-Programmer/Programming-Basics/03-Условни-конструкции/05.Логически-изрази-и-проверки-упражнения.docx
+++ b/Courses/Applied-Programmer/Programming-Basics/03-Условни-конструкции/05.Логически-изрази-и-проверки-упражнения.docx
@@ -1,10 +1,10 @@
 
 <file path=word/document.xml><?xml version="1.0" encoding="utf-8"?>
-<w:document xmlns:wpc="http://schemas.microsoft.com/office/word/2010/wordprocessingCanvas" xmlns:cx="http://schemas.microsoft.com/office/drawing/2014/chartex" xmlns:cx1="http://schemas.microsoft.com/office/drawing/2015/9/8/chartex" xmlns:cx2="http://schemas.microsoft.com/office/drawing/2015/10/21/chartex" xmlns:cx3="http://schemas.microsoft.com/office/drawing/2016/5/9/chartex" xmlns:cx4="http://schemas.microsoft.com/office/drawing/2016/5/10/chartex" xmlns:cx5="http://schemas.microsoft.com/office/drawing/2016/5/11/chartex" xmlns:cx6="http://schemas.microsoft.com/office/drawing/2016/5/12/chartex" xmlns:cx7="http://schemas.microsoft.com/office/drawing/2016/5/13/chartex" xmlns:cx8="http://schemas.microsoft.com/office/drawing/2016/5/14/chartex" xmlns:mc="http://schemas.openxmlformats.org/markup-compatibility/2006" xmlns:aink="http://schemas.microsoft.com/office/drawing/2016/ink" xmlns:am3d="http://schemas.microsoft.com/office/drawing/2017/model3d" xmlns:o="urn:schemas-microsoft-com:office:office" xmlns:r="http://schemas.openxmlformats.org/officeDocument/2006/relationships" xmlns:m="http://schemas.openxmlformats.org/officeDocument/2006/math" xmlns:v="urn:schemas-microsoft-com:vml" xmlns:wp14="http://schemas.microsoft.com/office/word/2010/wordprocessingDrawing" xmlns:wp="http://schemas.openxmlformats.org/drawingml/2006/wordprocessingDrawing" xmlns:w10="urn:schemas-microsoft-com:office:word" xmlns:w="http://schemas.openxmlformats.org/wordprocessingml/2006/main" xmlns:w14="http://schemas.microsoft.com/office/word/2010/wordml" xmlns:w15="http://schemas.microsoft.com/office/word/2012/wordml" xmlns:w16cid="http://schemas.microsoft.com/office/word/2016/wordml/cid" xmlns:w16se="http://schemas.microsoft.com/office/word/2015/wordml/symex" xmlns:wpg="http://schemas.microsoft.com/office/word/2010/wordprocessingGroup" xmlns:wpi="http://schemas.microsoft.com/office/word/2010/wordprocessingInk" xmlns:wne="http://schemas.microsoft.com/office/word/2006/wordml" xmlns:wps="http://schemas.microsoft.com/office/word/2010/wordprocessingShape" mc:Ignorable="w14 w15 w16se w16cid wp14">
+<w:document xmlns:wpc="http://schemas.microsoft.com/office/word/2010/wordprocessingCanvas" xmlns:cx="http://schemas.microsoft.com/office/drawing/2014/chartex" xmlns:cx1="http://schemas.microsoft.com/office/drawing/2015/9/8/chartex" xmlns:cx2="http://schemas.microsoft.com/office/drawing/2015/10/21/chartex" xmlns:cx3="http://schemas.microsoft.com/office/drawing/2016/5/9/chartex" xmlns:cx4="http://schemas.microsoft.com/office/drawing/2016/5/10/chartex" xmlns:cx5="http://schemas.microsoft.com/office/drawing/2016/5/11/chartex" xmlns:cx6="http://schemas.microsoft.com/office/drawing/2016/5/12/chartex" xmlns:cx7="http://schemas.microsoft.com/office/drawing/2016/5/13/chartex" xmlns:cx8="http://schemas.microsoft.com/office/drawing/2016/5/14/chartex" xmlns:mc="http://schemas.openxmlformats.org/markup-compatibility/2006" xmlns:aink="http://schemas.microsoft.com/office/drawing/2016/ink" xmlns:am3d="http://schemas.microsoft.com/office/drawing/2017/model3d" xmlns:o="urn:schemas-microsoft-com:office:office" xmlns:r="http://schemas.openxmlformats.org/officeDocument/2006/relationships" xmlns:m="http://schemas.openxmlformats.org/officeDocument/2006/math" xmlns:v="urn:schemas-microsoft-com:vml" xmlns:wp14="http://schemas.microsoft.com/office/word/2010/wordprocessingDrawing" xmlns:wp="http://schemas.openxmlformats.org/drawingml/2006/wordprocessingDrawing" xmlns:w10="urn:schemas-microsoft-com:office:word" xmlns:w="http://schemas.openxmlformats.org/wordprocessingml/2006/main" xmlns:w14="http://schemas.microsoft.com/office/word/2010/wordml" xmlns:w15="http://schemas.microsoft.com/office/word/2012/wordml" xmlns:w16cex="http://schemas.microsoft.com/office/word/2018/wordml/cex" xmlns:w16cid="http://schemas.microsoft.com/office/word/2016/wordml/cid" xmlns:w16="http://schemas.microsoft.com/office/word/2018/wordml" xmlns:w16se="http://schemas.microsoft.com/office/word/2015/wordml/symex" xmlns:wpg="http://schemas.microsoft.com/office/word/2010/wordprocessingGroup" xmlns:wpi="http://schemas.microsoft.com/office/word/2010/wordprocessingInk" xmlns:wne="http://schemas.microsoft.com/office/word/2006/wordml" xmlns:wps="http://schemas.microsoft.com/office/word/2010/wordprocessingShape" mc:Ignorable="w14 w15 w16se w16cid w16 w16cex wp14">
   <w:body>
     <w:p>
       <w:pPr>
-        <w:pStyle w:val="Heading1"/>
+        <w:pStyle w:val="1"/>
       </w:pPr>
       <w:r>
         <w:t>Упражнения</w:t>
@@ -21,7 +21,7 @@
     </w:p>
     <w:p>
       <w:pPr>
-        <w:pStyle w:val="Heading2"/>
+        <w:pStyle w:val="2"/>
         <w:numPr>
           <w:ilvl w:val="0"/>
           <w:numId w:val="13"/>
@@ -514,7 +514,7 @@
     </w:p>
     <w:p>
       <w:pPr>
-        <w:pStyle w:val="Heading2"/>
+        <w:pStyle w:val="2"/>
         <w:numPr>
           <w:ilvl w:val="0"/>
           <w:numId w:val="13"/>
@@ -639,7 +639,7 @@
     </w:p>
     <w:tbl>
       <w:tblPr>
-        <w:tblStyle w:val="TableGrid"/>
+        <w:tblStyle w:val="a3"/>
         <w:tblW w:w="10131" w:type="dxa"/>
         <w:tblInd w:w="37" w:type="dxa"/>
         <w:tblLayout w:type="fixed"/>
@@ -1758,7 +1758,7 @@
     <w:p/>
     <w:p>
       <w:pPr>
-        <w:pStyle w:val="Heading2"/>
+        <w:pStyle w:val="2"/>
         <w:numPr>
           <w:ilvl w:val="0"/>
           <w:numId w:val="13"/>
@@ -1917,7 +1917,7 @@
     </w:p>
     <w:tbl>
       <w:tblPr>
-        <w:tblStyle w:val="TableGrid"/>
+        <w:tblStyle w:val="a3"/>
         <w:tblW w:w="10401" w:type="dxa"/>
         <w:tblInd w:w="9" w:type="dxa"/>
         <w:tblLayout w:type="fixed"/>
@@ -3090,7 +3090,7 @@
     </w:p>
     <w:p>
       <w:pPr>
-        <w:pStyle w:val="Heading2"/>
+        <w:pStyle w:val="2"/>
         <w:numPr>
           <w:ilvl w:val="0"/>
           <w:numId w:val="13"/>
@@ -3176,7 +3176,7 @@
     </w:p>
     <w:tbl>
       <w:tblPr>
-        <w:tblStyle w:val="TableGrid"/>
+        <w:tblStyle w:val="a3"/>
         <w:tblW w:w="7439" w:type="dxa"/>
         <w:tblInd w:w="9" w:type="dxa"/>
         <w:tblLayout w:type="fixed"/>
@@ -3930,7 +3930,7 @@
     </w:p>
     <w:p>
       <w:pPr>
-        <w:pStyle w:val="Heading2"/>
+        <w:pStyle w:val="2"/>
         <w:numPr>
           <w:ilvl w:val="0"/>
           <w:numId w:val="13"/>
@@ -4019,7 +4019,7 @@
     </w:p>
     <w:tbl>
       <w:tblPr>
-        <w:tblStyle w:val="TableGrid"/>
+        <w:tblStyle w:val="a3"/>
         <w:tblW w:w="7400" w:type="dxa"/>
         <w:tblInd w:w="9" w:type="dxa"/>
         <w:tblLayout w:type="fixed"/>
@@ -4908,7 +4908,7 @@
     </w:p>
     <w:p>
       <w:pPr>
-        <w:pStyle w:val="Heading2"/>
+        <w:pStyle w:val="2"/>
         <w:numPr>
           <w:ilvl w:val="0"/>
           <w:numId w:val="13"/>
@@ -5065,7 +5065,7 @@
     </w:p>
     <w:tbl>
       <w:tblPr>
-        <w:tblStyle w:val="TableGrid"/>
+        <w:tblStyle w:val="a3"/>
         <w:tblW w:w="10365" w:type="dxa"/>
         <w:tblInd w:w="9" w:type="dxa"/>
         <w:tblLayout w:type="fixed"/>
@@ -5509,7 +5509,7 @@
     </w:p>
     <w:p>
       <w:pPr>
-        <w:pStyle w:val="Heading2"/>
+        <w:pStyle w:val="2"/>
         <w:numPr>
           <w:ilvl w:val="0"/>
           <w:numId w:val="13"/>
@@ -5633,7 +5633,7 @@
     </w:p>
     <w:tbl>
       <w:tblPr>
-        <w:tblStyle w:val="TableGrid"/>
+        <w:tblStyle w:val="a3"/>
         <w:tblW w:w="10231" w:type="dxa"/>
         <w:tblInd w:w="9" w:type="dxa"/>
         <w:tblLayout w:type="fixed"/>
@@ -6464,7 +6464,7 @@
     </w:p>
     <w:p>
       <w:pPr>
-        <w:pStyle w:val="Heading2"/>
+        <w:pStyle w:val="2"/>
         <w:numPr>
           <w:ilvl w:val="0"/>
           <w:numId w:val="13"/>
@@ -6663,7 +6663,7 @@
     </w:p>
     <w:tbl>
       <w:tblPr>
-        <w:tblStyle w:val="TableGrid"/>
+        <w:tblStyle w:val="a3"/>
         <w:tblW w:w="9444" w:type="dxa"/>
         <w:tblInd w:w="9" w:type="dxa"/>
         <w:tblLayout w:type="fixed"/>
@@ -6707,6 +6707,7 @@
                 <w:lang w:val="en-US"/>
               </w:rPr>
             </w:pPr>
+            <w:bookmarkStart w:id="0" w:name="_Hlk55458720"/>
             <w:r>
               <w:rPr>
                 <w:b/>
@@ -7400,6 +7401,7 @@
         </w:tc>
       </w:tr>
     </w:tbl>
+    <w:bookmarkEnd w:id="0"/>
     <w:p>
       <w:pPr>
         <w:spacing w:before="120" w:after="60"/>
@@ -7491,7 +7493,7 @@
     </w:p>
     <w:p>
       <w:pPr>
-        <w:pStyle w:val="Heading2"/>
+        <w:pStyle w:val="2"/>
         <w:numPr>
           <w:ilvl w:val="0"/>
           <w:numId w:val="13"/>
@@ -7514,6 +7516,11 @@
       </w:r>
     </w:p>
     <w:p>
+      <w:pPr>
+        <w:rPr>
+          <w:lang w:val="en-US"/>
+        </w:rPr>
+      </w:pPr>
       <w:r>
         <w:t>Да се напише програма</w:t>
       </w:r>
@@ -7549,9 +7556,261 @@
         <w:t>yes / no).</w:t>
       </w:r>
     </w:p>
+    <w:tbl>
+      <w:tblPr>
+        <w:tblStyle w:val="a3"/>
+        <w:tblW w:w="3520" w:type="dxa"/>
+        <w:tblInd w:w="9" w:type="dxa"/>
+        <w:tblLayout w:type="fixed"/>
+        <w:tblCellMar>
+          <w:top w:w="57" w:type="dxa"/>
+          <w:left w:w="85" w:type="dxa"/>
+          <w:bottom w:w="57" w:type="dxa"/>
+          <w:right w:w="85" w:type="dxa"/>
+        </w:tblCellMar>
+        <w:tblLook w:val="04A0" w:firstRow="1" w:lastRow="0" w:firstColumn="1" w:lastColumn="0" w:noHBand="0" w:noVBand="1"/>
+      </w:tblPr>
+      <w:tblGrid>
+        <w:gridCol w:w="796"/>
+        <w:gridCol w:w="784"/>
+        <w:gridCol w:w="360"/>
+        <w:gridCol w:w="836"/>
+        <w:gridCol w:w="744"/>
+      </w:tblGrid>
+      <w:tr>
+        <w:tc>
+          <w:tcPr>
+            <w:tcW w:w="796" w:type="dxa"/>
+            <w:shd w:val="clear" w:color="auto" w:fill="D9D9D9" w:themeFill="background1" w:themeFillShade="D9"/>
+            <w:vAlign w:val="center"/>
+          </w:tcPr>
+          <w:p>
+            <w:pPr>
+              <w:spacing w:after="0" w:line="240" w:lineRule="auto"/>
+              <w:jc w:val="center"/>
+              <w:rPr>
+                <w:b/>
+                <w:lang w:val="en-US"/>
+              </w:rPr>
+            </w:pPr>
+            <w:r>
+              <w:rPr>
+                <w:b/>
+              </w:rPr>
+              <w:t>вход</w:t>
+            </w:r>
+          </w:p>
+        </w:tc>
+        <w:tc>
+          <w:tcPr>
+            <w:tcW w:w="784" w:type="dxa"/>
+            <w:shd w:val="clear" w:color="auto" w:fill="D9D9D9" w:themeFill="background1" w:themeFillShade="D9"/>
+            <w:vAlign w:val="center"/>
+          </w:tcPr>
+          <w:p>
+            <w:pPr>
+              <w:spacing w:after="0" w:line="240" w:lineRule="auto"/>
+              <w:jc w:val="center"/>
+              <w:rPr>
+                <w:b/>
+                <w:lang w:val="en-US"/>
+              </w:rPr>
+            </w:pPr>
+            <w:r>
+              <w:rPr>
+                <w:b/>
+              </w:rPr>
+              <w:t>изход</w:t>
+            </w:r>
+          </w:p>
+        </w:tc>
+        <w:tc>
+          <w:tcPr>
+            <w:tcW w:w="360" w:type="dxa"/>
+            <w:vMerge w:val="restart"/>
+            <w:tcBorders>
+              <w:top w:val="nil"/>
+              <w:bottom w:val="nil"/>
+            </w:tcBorders>
+            <w:shd w:val="clear" w:color="auto" w:fill="auto"/>
+          </w:tcPr>
+          <w:p>
+            <w:pPr>
+              <w:spacing w:after="0" w:line="240" w:lineRule="auto"/>
+              <w:jc w:val="center"/>
+              <w:rPr>
+                <w:b/>
+                <w:lang w:val="en-US"/>
+              </w:rPr>
+            </w:pPr>
+          </w:p>
+        </w:tc>
+        <w:tc>
+          <w:tcPr>
+            <w:tcW w:w="836" w:type="dxa"/>
+            <w:shd w:val="clear" w:color="auto" w:fill="D9D9D9" w:themeFill="background1" w:themeFillShade="D9"/>
+            <w:vAlign w:val="center"/>
+          </w:tcPr>
+          <w:p>
+            <w:pPr>
+              <w:spacing w:after="0" w:line="240" w:lineRule="auto"/>
+              <w:jc w:val="center"/>
+              <w:rPr>
+                <w:b/>
+                <w:lang w:val="en-US"/>
+              </w:rPr>
+            </w:pPr>
+            <w:r>
+              <w:rPr>
+                <w:b/>
+              </w:rPr>
+              <w:t>вход</w:t>
+            </w:r>
+          </w:p>
+        </w:tc>
+        <w:tc>
+          <w:tcPr>
+            <w:tcW w:w="744" w:type="dxa"/>
+            <w:shd w:val="clear" w:color="auto" w:fill="D9D9D9" w:themeFill="background1" w:themeFillShade="D9"/>
+            <w:vAlign w:val="center"/>
+          </w:tcPr>
+          <w:p>
+            <w:pPr>
+              <w:spacing w:after="0" w:line="240" w:lineRule="auto"/>
+              <w:jc w:val="center"/>
+              <w:rPr>
+                <w:b/>
+                <w:lang w:val="en-US"/>
+              </w:rPr>
+            </w:pPr>
+            <w:r>
+              <w:rPr>
+                <w:b/>
+              </w:rPr>
+              <w:t>изход</w:t>
+            </w:r>
+          </w:p>
+        </w:tc>
+      </w:tr>
+      <w:tr>
+        <w:tc>
+          <w:tcPr>
+            <w:tcW w:w="796" w:type="dxa"/>
+          </w:tcPr>
+          <w:p>
+            <w:pPr>
+              <w:spacing w:after="0" w:line="240" w:lineRule="auto"/>
+              <w:rPr>
+                <w:rFonts w:ascii="Consolas" w:hAnsi="Consolas"/>
+                <w:noProof/>
+                <w:lang w:val="en-US"/>
+              </w:rPr>
+            </w:pPr>
+            <w:r>
+              <w:rPr>
+                <w:rFonts w:ascii="Consolas" w:hAnsi="Consolas"/>
+                <w:noProof/>
+                <w:lang w:val="en-US"/>
+              </w:rPr>
+              <w:t>5 6 7</w:t>
+            </w:r>
+          </w:p>
+        </w:tc>
+        <w:tc>
+          <w:tcPr>
+            <w:tcW w:w="784" w:type="dxa"/>
+          </w:tcPr>
+          <w:p>
+            <w:pPr>
+              <w:spacing w:after="0" w:line="240" w:lineRule="auto"/>
+              <w:rPr>
+                <w:rFonts w:ascii="Consolas" w:hAnsi="Consolas"/>
+                <w:noProof/>
+                <w:lang w:val="en-US"/>
+              </w:rPr>
+            </w:pPr>
+            <w:r>
+              <w:rPr>
+                <w:rFonts w:ascii="Consolas" w:hAnsi="Consolas"/>
+                <w:noProof/>
+                <w:lang w:val="en-US"/>
+              </w:rPr>
+              <w:t>no</w:t>
+            </w:r>
+          </w:p>
+        </w:tc>
+        <w:tc>
+          <w:tcPr>
+            <w:tcW w:w="360" w:type="dxa"/>
+            <w:vMerge/>
+            <w:tcBorders>
+              <w:bottom w:val="nil"/>
+            </w:tcBorders>
+            <w:shd w:val="clear" w:color="auto" w:fill="auto"/>
+          </w:tcPr>
+          <w:p>
+            <w:pPr>
+              <w:spacing w:after="0" w:line="240" w:lineRule="auto"/>
+              <w:rPr>
+                <w:rFonts w:ascii="Consolas" w:hAnsi="Consolas"/>
+                <w:noProof/>
+                <w:lang w:val="en-US"/>
+              </w:rPr>
+            </w:pPr>
+          </w:p>
+        </w:tc>
+        <w:tc>
+          <w:tcPr>
+            <w:tcW w:w="836" w:type="dxa"/>
+          </w:tcPr>
+          <w:p>
+            <w:pPr>
+              <w:spacing w:after="0" w:line="240" w:lineRule="auto"/>
+              <w:rPr>
+                <w:rFonts w:ascii="Consolas" w:hAnsi="Consolas"/>
+                <w:noProof/>
+                <w:lang w:val="en-US"/>
+              </w:rPr>
+            </w:pPr>
+            <w:r>
+              <w:rPr>
+                <w:rFonts w:ascii="Consolas" w:hAnsi="Consolas"/>
+                <w:noProof/>
+                <w:lang w:val="en-US"/>
+              </w:rPr>
+              <w:t>5 5 5</w:t>
+            </w:r>
+          </w:p>
+        </w:tc>
+        <w:tc>
+          <w:tcPr>
+            <w:tcW w:w="744" w:type="dxa"/>
+          </w:tcPr>
+          <w:p>
+            <w:pPr>
+              <w:spacing w:after="0" w:line="240" w:lineRule="auto"/>
+              <w:rPr>
+                <w:rFonts w:ascii="Consolas" w:hAnsi="Consolas"/>
+                <w:noProof/>
+                <w:lang w:val="en-US"/>
+              </w:rPr>
+            </w:pPr>
+            <w:r>
+              <w:rPr>
+                <w:rFonts w:ascii="Consolas" w:hAnsi="Consolas"/>
+                <w:noProof/>
+                <w:lang w:val="en-US"/>
+              </w:rPr>
+              <w:t>yes</w:t>
+            </w:r>
+          </w:p>
+        </w:tc>
+      </w:tr>
+    </w:tbl>
+    <w:p/>
     <w:p>
       <w:pPr>
-        <w:pStyle w:val="Heading2"/>
+        <w:pStyle w:val="2"/>
         <w:numPr>
           <w:ilvl w:val="0"/>
           <w:numId w:val="0"/>
@@ -7566,7 +7825,7 @@
     </w:p>
     <w:p>
       <w:pPr>
-        <w:pStyle w:val="ListParagraph"/>
+        <w:pStyle w:val="ad"/>
         <w:numPr>
           <w:ilvl w:val="0"/>
           <w:numId w:val="8"/>
@@ -7801,7 +8060,7 @@
     </w:p>
     <w:p>
       <w:pPr>
-        <w:pStyle w:val="ListParagraph"/>
+        <w:pStyle w:val="ad"/>
         <w:numPr>
           <w:ilvl w:val="0"/>
           <w:numId w:val="8"/>
@@ -7894,6 +8153,7 @@
         <w:rPr>
           <w:noProof/>
         </w:rPr>
+        <w:lastRenderedPageBreak/>
         <mc:AlternateContent>
           <mc:Choice Requires="wpg">
             <w:drawing>
@@ -8004,8 +8264,6 @@
           </mc:Fallback>
         </mc:AlternateContent>
       </w:r>
-      <w:bookmarkStart w:id="0" w:name="_GoBack"/>
-      <w:bookmarkEnd w:id="0"/>
     </w:p>
     <w:sectPr>
       <w:footerReference w:type="default" r:id="rId34"/>
@@ -8019,7 +8277,7 @@
 </file>
 
 <file path=word/endnotes.xml><?xml version="1.0" encoding="utf-8"?>
-<w:endnotes xmlns:wpc="http://schemas.microsoft.com/office/word/2010/wordprocessingCanvas" xmlns:cx="http://schemas.microsoft.com/office/drawing/2014/chartex" xmlns:cx1="http://schemas.microsoft.com/office/drawing/2015/9/8/chartex" xmlns:cx2="http://schemas.microsoft.com/office/drawing/2015/10/21/chartex" xmlns:cx3="http://schemas.microsoft.com/office/drawing/2016/5/9/chartex" xmlns:cx4="http://schemas.microsoft.com/office/drawing/2016/5/10/chartex" xmlns:cx5="http://schemas.microsoft.com/office/drawing/2016/5/11/chartex" xmlns:cx6="http://schemas.microsoft.com/office/drawing/2016/5/12/chartex" xmlns:cx7="http://schemas.microsoft.com/office/drawing/2016/5/13/chartex" xmlns:cx8="http://schemas.microsoft.com/office/drawing/2016/5/14/chartex" xmlns:mc="http://schemas.openxmlformats.org/markup-compatibility/2006" xmlns:aink="http://schemas.microsoft.com/office/drawing/2016/ink" xmlns:am3d="http://schemas.microsoft.com/office/drawing/2017/model3d" xmlns:o="urn:schemas-microsoft-com:office:office" xmlns:r="http://schemas.openxmlformats.org/officeDocument/2006/relationships" xmlns:m="http://schemas.openxmlformats.org/officeDocument/2006/math" xmlns:v="urn:schemas-microsoft-com:vml" xmlns:wp14="http://schemas.microsoft.com/office/word/2010/wordprocessingDrawing" xmlns:wp="http://schemas.openxmlformats.org/drawingml/2006/wordprocessingDrawing" xmlns:w10="urn:schemas-microsoft-com:office:word" xmlns:w="http://schemas.openxmlformats.org/wordprocessingml/2006/main" xmlns:w14="http://schemas.microsoft.com/office/word/2010/wordml" xmlns:w15="http://schemas.microsoft.com/office/word/2012/wordml" xmlns:w16cid="http://schemas.microsoft.com/office/word/2016/wordml/cid" xmlns:w16se="http://schemas.microsoft.com/office/word/2015/wordml/symex" xmlns:wpg="http://schemas.microsoft.com/office/word/2010/wordprocessingGroup" xmlns:wpi="http://schemas.microsoft.com/office/word/2010/wordprocessingInk" xmlns:wne="http://schemas.microsoft.com/office/word/2006/wordml" xmlns:wps="http://schemas.microsoft.com/office/word/2010/wordprocessingShape" mc:Ignorable="w14 w15 w16se w16cid wp14">
+<w:endnotes xmlns:wpc="http://schemas.microsoft.com/office/word/2010/wordprocessingCanvas" xmlns:cx="http://schemas.microsoft.com/office/drawing/2014/chartex" xmlns:cx1="http://schemas.microsoft.com/office/drawing/2015/9/8/chartex" xmlns:cx2="http://schemas.microsoft.com/office/drawing/2015/10/21/chartex" xmlns:cx3="http://schemas.microsoft.com/office/drawing/2016/5/9/chartex" xmlns:cx4="http://schemas.microsoft.com/office/drawing/2016/5/10/chartex" xmlns:cx5="http://schemas.microsoft.com/office/drawing/2016/5/11/chartex" xmlns:cx6="http://schemas.microsoft.com/office/drawing/2016/5/12/chartex" xmlns:cx7="http://schemas.microsoft.com/office/drawing/2016/5/13/chartex" xmlns:cx8="http://schemas.microsoft.com/office/drawing/2016/5/14/chartex" xmlns:mc="http://schemas.openxmlformats.org/markup-compatibility/2006" xmlns:aink="http://schemas.microsoft.com/office/drawing/2016/ink" xmlns:am3d="http://schemas.microsoft.com/office/drawing/2017/model3d" xmlns:o="urn:schemas-microsoft-com:office:office" xmlns:r="http://schemas.openxmlformats.org/officeDocument/2006/relationships" xmlns:m="http://schemas.openxmlformats.org/officeDocument/2006/math" xmlns:v="urn:schemas-microsoft-com:vml" xmlns:wp14="http://schemas.microsoft.com/office/word/2010/wordprocessingDrawing" xmlns:wp="http://schemas.openxmlformats.org/drawingml/2006/wordprocessingDrawing" xmlns:w10="urn:schemas-microsoft-com:office:word" xmlns:w="http://schemas.openxmlformats.org/wordprocessingml/2006/main" xmlns:w14="http://schemas.microsoft.com/office/word/2010/wordml" xmlns:w15="http://schemas.microsoft.com/office/word/2012/wordml" xmlns:w16cex="http://schemas.microsoft.com/office/word/2018/wordml/cex" xmlns:w16cid="http://schemas.microsoft.com/office/word/2016/wordml/cid" xmlns:w16="http://schemas.microsoft.com/office/word/2018/wordml" xmlns:w16se="http://schemas.microsoft.com/office/word/2015/wordml/symex" xmlns:wpg="http://schemas.microsoft.com/office/word/2010/wordprocessingGroup" xmlns:wpi="http://schemas.microsoft.com/office/word/2010/wordprocessingInk" xmlns:wne="http://schemas.microsoft.com/office/word/2006/wordml" xmlns:wps="http://schemas.microsoft.com/office/word/2010/wordprocessingShape" mc:Ignorable="w14 w15 w16se w16cid w16 w16cex wp14">
   <w:endnote w:type="separator" w:id="-1">
     <w:p>
       <w:pPr>
@@ -8044,10 +8302,10 @@
 </file>
 
 <file path=word/footer1.xml><?xml version="1.0" encoding="utf-8"?>
-<w:ftr xmlns:wpc="http://schemas.microsoft.com/office/word/2010/wordprocessingCanvas" xmlns:cx="http://schemas.microsoft.com/office/drawing/2014/chartex" xmlns:cx1="http://schemas.microsoft.com/office/drawing/2015/9/8/chartex" xmlns:cx2="http://schemas.microsoft.com/office/drawing/2015/10/21/chartex" xmlns:cx3="http://schemas.microsoft.com/office/drawing/2016/5/9/chartex" xmlns:cx4="http://schemas.microsoft.com/office/drawing/2016/5/10/chartex" xmlns:cx5="http://schemas.microsoft.com/office/drawing/2016/5/11/chartex" xmlns:cx6="http://schemas.microsoft.com/office/drawing/2016/5/12/chartex" xmlns:cx7="http://schemas.microsoft.com/office/drawing/2016/5/13/chartex" xmlns:cx8="http://schemas.microsoft.com/office/drawing/2016/5/14/chartex" xmlns:mc="http://schemas.openxmlformats.org/markup-compatibility/2006" xmlns:aink="http://schemas.microsoft.com/office/drawing/2016/ink" xmlns:am3d="http://schemas.microsoft.com/office/drawing/2017/model3d" xmlns:o="urn:schemas-microsoft-com:office:office" xmlns:r="http://schemas.openxmlformats.org/officeDocument/2006/relationships" xmlns:m="http://schemas.openxmlformats.org/officeDocument/2006/math" xmlns:v="urn:schemas-microsoft-com:vml" xmlns:wp14="http://schemas.microsoft.com/office/word/2010/wordprocessingDrawing" xmlns:wp="http://schemas.openxmlformats.org/drawingml/2006/wordprocessingDrawing" xmlns:w10="urn:schemas-microsoft-com:office:word" xmlns:w="http://schemas.openxmlformats.org/wordprocessingml/2006/main" xmlns:w14="http://schemas.microsoft.com/office/word/2010/wordml" xmlns:w15="http://schemas.microsoft.com/office/word/2012/wordml" xmlns:w16cid="http://schemas.microsoft.com/office/word/2016/wordml/cid" xmlns:w16se="http://schemas.microsoft.com/office/word/2015/wordml/symex" xmlns:wpg="http://schemas.microsoft.com/office/word/2010/wordprocessingGroup" xmlns:wpi="http://schemas.microsoft.com/office/word/2010/wordprocessingInk" xmlns:wne="http://schemas.microsoft.com/office/word/2006/wordml" xmlns:wps="http://schemas.microsoft.com/office/word/2010/wordprocessingShape" mc:Ignorable="w14 w15 w16se w16cid wp14">
+<w:ftr xmlns:wpc="http://schemas.microsoft.com/office/word/2010/wordprocessingCanvas" xmlns:cx="http://schemas.microsoft.com/office/drawing/2014/chartex" xmlns:cx1="http://schemas.microsoft.com/office/drawing/2015/9/8/chartex" xmlns:cx2="http://schemas.microsoft.com/office/drawing/2015/10/21/chartex" xmlns:cx3="http://schemas.microsoft.com/office/drawing/2016/5/9/chartex" xmlns:cx4="http://schemas.microsoft.com/office/drawing/2016/5/10/chartex" xmlns:cx5="http://schemas.microsoft.com/office/drawing/2016/5/11/chartex" xmlns:cx6="http://schemas.microsoft.com/office/drawing/2016/5/12/chartex" xmlns:cx7="http://schemas.microsoft.com/office/drawing/2016/5/13/chartex" xmlns:cx8="http://schemas.microsoft.com/office/drawing/2016/5/14/chartex" xmlns:mc="http://schemas.openxmlformats.org/markup-compatibility/2006" xmlns:aink="http://schemas.microsoft.com/office/drawing/2016/ink" xmlns:am3d="http://schemas.microsoft.com/office/drawing/2017/model3d" xmlns:o="urn:schemas-microsoft-com:office:office" xmlns:r="http://schemas.openxmlformats.org/officeDocument/2006/relationships" xmlns:m="http://schemas.openxmlformats.org/officeDocument/2006/math" xmlns:v="urn:schemas-microsoft-com:vml" xmlns:wp14="http://schemas.microsoft.com/office/word/2010/wordprocessingDrawing" xmlns:wp="http://schemas.openxmlformats.org/drawingml/2006/wordprocessingDrawing" xmlns:w10="urn:schemas-microsoft-com:office:word" xmlns:w="http://schemas.openxmlformats.org/wordprocessingml/2006/main" xmlns:w14="http://schemas.microsoft.com/office/word/2010/wordml" xmlns:w15="http://schemas.microsoft.com/office/word/2012/wordml" xmlns:w16cex="http://schemas.microsoft.com/office/word/2018/wordml/cex" xmlns:w16cid="http://schemas.microsoft.com/office/word/2016/wordml/cid" xmlns:w16="http://schemas.microsoft.com/office/word/2018/wordml" xmlns:w16se="http://schemas.microsoft.com/office/word/2015/wordml/symex" xmlns:wpg="http://schemas.microsoft.com/office/word/2010/wordprocessingGroup" xmlns:wpi="http://schemas.microsoft.com/office/word/2010/wordprocessingInk" xmlns:wne="http://schemas.microsoft.com/office/word/2006/wordml" xmlns:wps="http://schemas.microsoft.com/office/word/2010/wordprocessingShape" mc:Ignorable="w14 w15 w16se w16cid w16 w16cex wp14">
   <w:p>
     <w:pPr>
-      <w:pStyle w:val="Footer"/>
+      <w:pStyle w:val="a8"/>
     </w:pPr>
     <w:r>
       <w:rPr>
@@ -8472,7 +8730,7 @@
                           <w:hyperlink r:id="rId1" w:history="1">
                             <w:r>
                               <w:rPr>
-                                <w:rStyle w:val="Hyperlink"/>
+                                <w:rStyle w:val="aa"/>
                                 <w:sz w:val="19"/>
                                 <w:szCs w:val="19"/>
                               </w:rPr>
@@ -8517,7 +8775,7 @@
                           <w:hyperlink r:id="rId2" w:history="1">
                             <w:r>
                               <w:rPr>
-                                <w:rStyle w:val="Hyperlink"/>
+                                <w:rStyle w:val="aa"/>
                                 <w:sz w:val="19"/>
                                 <w:szCs w:val="19"/>
                               </w:rPr>
@@ -8744,7 +9002,7 @@
 </file>
 
 <file path=word/footnotes.xml><?xml version="1.0" encoding="utf-8"?>
-<w:footnotes xmlns:wpc="http://schemas.microsoft.com/office/word/2010/wordprocessingCanvas" xmlns:cx="http://schemas.microsoft.com/office/drawing/2014/chartex" xmlns:cx1="http://schemas.microsoft.com/office/drawing/2015/9/8/chartex" xmlns:cx2="http://schemas.microsoft.com/office/drawing/2015/10/21/chartex" xmlns:cx3="http://schemas.microsoft.com/office/drawing/2016/5/9/chartex" xmlns:cx4="http://schemas.microsoft.com/office/drawing/2016/5/10/chartex" xmlns:cx5="http://schemas.microsoft.com/office/drawing/2016/5/11/chartex" xmlns:cx6="http://schemas.microsoft.com/office/drawing/2016/5/12/chartex" xmlns:cx7="http://schemas.microsoft.com/office/drawing/2016/5/13/chartex" xmlns:cx8="http://schemas.microsoft.com/office/drawing/2016/5/14/chartex" xmlns:mc="http://schemas.openxmlformats.org/markup-compatibility/2006" xmlns:aink="http://schemas.microsoft.com/office/drawing/2016/ink" xmlns:am3d="http://schemas.microsoft.com/office/drawing/2017/model3d" xmlns:o="urn:schemas-microsoft-com:office:office" xmlns:r="http://schemas.openxmlformats.org/officeDocument/2006/relationships" xmlns:m="http://schemas.openxmlformats.org/officeDocument/2006/math" xmlns:v="urn:schemas-microsoft-com:vml" xmlns:wp14="http://schemas.microsoft.com/office/word/2010/wordprocessingDrawing" xmlns:wp="http://schemas.openxmlformats.org/drawingml/2006/wordprocessingDrawing" xmlns:w10="urn:schemas-microsoft-com:office:word" xmlns:w="http://schemas.openxmlformats.org/wordprocessingml/2006/main" xmlns:w14="http://schemas.microsoft.com/office/word/2010/wordml" xmlns:w15="http://schemas.microsoft.com/office/word/2012/wordml" xmlns:w16cid="http://schemas.microsoft.com/office/word/2016/wordml/cid" xmlns:w16se="http://schemas.microsoft.com/office/word/2015/wordml/symex" xmlns:wpg="http://schemas.microsoft.com/office/word/2010/wordprocessingGroup" xmlns:wpi="http://schemas.microsoft.com/office/word/2010/wordprocessingInk" xmlns:wne="http://schemas.microsoft.com/office/word/2006/wordml" xmlns:wps="http://schemas.microsoft.com/office/word/2010/wordprocessingShape" mc:Ignorable="w14 w15 w16se w16cid wp14">
+<w:footnotes xmlns:wpc="http://schemas.microsoft.com/office/word/2010/wordprocessingCanvas" xmlns:cx="http://schemas.microsoft.com/office/drawing/2014/chartex" xmlns:cx1="http://schemas.microsoft.com/office/drawing/2015/9/8/chartex" xmlns:cx2="http://schemas.microsoft.com/office/drawing/2015/10/21/chartex" xmlns:cx3="http://schemas.microsoft.com/office/drawing/2016/5/9/chartex" xmlns:cx4="http://schemas.microsoft.com/office/drawing/2016/5/10/chartex" xmlns:cx5="http://schemas.microsoft.com/office/drawing/2016/5/11/chartex" xmlns:cx6="http://schemas.microsoft.com/office/drawing/2016/5/12/chartex" xmlns:cx7="http://schemas.microsoft.com/office/drawing/2016/5/13/chartex" xmlns:cx8="http://schemas.microsoft.com/office/drawing/2016/5/14/chartex" xmlns:mc="http://schemas.openxmlformats.org/markup-compatibility/2006" xmlns:aink="http://schemas.microsoft.com/office/drawing/2016/ink" xmlns:am3d="http://schemas.microsoft.com/office/drawing/2017/model3d" xmlns:o="urn:schemas-microsoft-com:office:office" xmlns:r="http://schemas.openxmlformats.org/officeDocument/2006/relationships" xmlns:m="http://schemas.openxmlformats.org/officeDocument/2006/math" xmlns:v="urn:schemas-microsoft-com:vml" xmlns:wp14="http://schemas.microsoft.com/office/word/2010/wordprocessingDrawing" xmlns:wp="http://schemas.openxmlformats.org/drawingml/2006/wordprocessingDrawing" xmlns:w10="urn:schemas-microsoft-com:office:word" xmlns:w="http://schemas.openxmlformats.org/wordprocessingml/2006/main" xmlns:w14="http://schemas.microsoft.com/office/word/2010/wordml" xmlns:w15="http://schemas.microsoft.com/office/word/2012/wordml" xmlns:w16cex="http://schemas.microsoft.com/office/word/2018/wordml/cex" xmlns:w16cid="http://schemas.microsoft.com/office/word/2016/wordml/cid" xmlns:w16="http://schemas.microsoft.com/office/word/2018/wordml" xmlns:w16se="http://schemas.microsoft.com/office/word/2015/wordml/symex" xmlns:wpg="http://schemas.microsoft.com/office/word/2010/wordprocessingGroup" xmlns:wpi="http://schemas.microsoft.com/office/word/2010/wordprocessingInk" xmlns:wne="http://schemas.microsoft.com/office/word/2006/wordml" xmlns:wps="http://schemas.microsoft.com/office/word/2010/wordprocessingShape" mc:Ignorable="w14 w15 w16se w16cid w16 w16cex wp14">
   <w:footnote w:type="separator" w:id="-1">
     <w:p>
       <w:pPr>
@@ -8769,7 +9027,7 @@
 </file>
 
 <file path=word/numbering.xml><?xml version="1.0" encoding="utf-8"?>
-<w:numbering xmlns:wpc="http://schemas.microsoft.com/office/word/2010/wordprocessingCanvas" xmlns:cx="http://schemas.microsoft.com/office/drawing/2014/chartex" xmlns:cx1="http://schemas.microsoft.com/office/drawing/2015/9/8/chartex" xmlns:cx2="http://schemas.microsoft.com/office/drawing/2015/10/21/chartex" xmlns:cx3="http://schemas.microsoft.com/office/drawing/2016/5/9/chartex" xmlns:cx4="http://schemas.microsoft.com/office/drawing/2016/5/10/chartex" xmlns:cx5="http://schemas.microsoft.com/office/drawing/2016/5/11/chartex" xmlns:cx6="http://schemas.microsoft.com/office/drawing/2016/5/12/chartex" xmlns:cx7="http://schemas.microsoft.com/office/drawing/2016/5/13/chartex" xmlns:cx8="http://schemas.microsoft.com/office/drawing/2016/5/14/chartex" xmlns:mc="http://schemas.openxmlformats.org/markup-compatibility/2006" xmlns:aink="http://schemas.microsoft.com/office/drawing/2016/ink" xmlns:am3d="http://schemas.microsoft.com/office/drawing/2017/model3d" xmlns:o="urn:schemas-microsoft-com:office:office" xmlns:r="http://schemas.openxmlformats.org/officeDocument/2006/relationships" xmlns:m="http://schemas.openxmlformats.org/officeDocument/2006/math" xmlns:v="urn:schemas-microsoft-com:vml" xmlns:wp14="http://schemas.microsoft.com/office/word/2010/wordprocessingDrawing" xmlns:wp="http://schemas.openxmlformats.org/drawingml/2006/wordprocessingDrawing" xmlns:w10="urn:schemas-microsoft-com:office:word" xmlns:w="http://schemas.openxmlformats.org/wordprocessingml/2006/main" xmlns:w14="http://schemas.microsoft.com/office/word/2010/wordml" xmlns:w15="http://schemas.microsoft.com/office/word/2012/wordml" xmlns:w16cid="http://schemas.microsoft.com/office/word/2016/wordml/cid" xmlns:w16se="http://schemas.microsoft.com/office/word/2015/wordml/symex" xmlns:wpg="http://schemas.microsoft.com/office/word/2010/wordprocessingGroup" xmlns:wpi="http://schemas.microsoft.com/office/word/2010/wordprocessingInk" xmlns:wne="http://schemas.microsoft.com/office/word/2006/wordml" xmlns:wps="http://schemas.microsoft.com/office/word/2010/wordprocessingShape" mc:Ignorable="w14 w15 w16se w16cid wp14">
+<w:numbering xmlns:wpc="http://schemas.microsoft.com/office/word/2010/wordprocessingCanvas" xmlns:cx="http://schemas.microsoft.com/office/drawing/2014/chartex" xmlns:cx1="http://schemas.microsoft.com/office/drawing/2015/9/8/chartex" xmlns:cx2="http://schemas.microsoft.com/office/drawing/2015/10/21/chartex" xmlns:cx3="http://schemas.microsoft.com/office/drawing/2016/5/9/chartex" xmlns:cx4="http://schemas.microsoft.com/office/drawing/2016/5/10/chartex" xmlns:cx5="http://schemas.microsoft.com/office/drawing/2016/5/11/chartex" xmlns:cx6="http://schemas.microsoft.com/office/drawing/2016/5/12/chartex" xmlns:cx7="http://schemas.microsoft.com/office/drawing/2016/5/13/chartex" xmlns:cx8="http://schemas.microsoft.com/office/drawing/2016/5/14/chartex" xmlns:mc="http://schemas.openxmlformats.org/markup-compatibility/2006" xmlns:aink="http://schemas.microsoft.com/office/drawing/2016/ink" xmlns:am3d="http://schemas.microsoft.com/office/drawing/2017/model3d" xmlns:o="urn:schemas-microsoft-com:office:office" xmlns:r="http://schemas.openxmlformats.org/officeDocument/2006/relationships" xmlns:m="http://schemas.openxmlformats.org/officeDocument/2006/math" xmlns:v="urn:schemas-microsoft-com:vml" xmlns:wp14="http://schemas.microsoft.com/office/word/2010/wordprocessingDrawing" xmlns:wp="http://schemas.openxmlformats.org/drawingml/2006/wordprocessingDrawing" xmlns:w10="urn:schemas-microsoft-com:office:word" xmlns:w="http://schemas.openxmlformats.org/wordprocessingml/2006/main" xmlns:w14="http://schemas.microsoft.com/office/word/2010/wordml" xmlns:w15="http://schemas.microsoft.com/office/word/2012/wordml" xmlns:w16cex="http://schemas.microsoft.com/office/word/2018/wordml/cex" xmlns:w16cid="http://schemas.microsoft.com/office/word/2016/wordml/cid" xmlns:w16="http://schemas.microsoft.com/office/word/2018/wordml" xmlns:w16se="http://schemas.microsoft.com/office/word/2015/wordml/symex" xmlns:wpg="http://schemas.microsoft.com/office/word/2010/wordprocessingGroup" xmlns:wpi="http://schemas.microsoft.com/office/word/2010/wordprocessingInk" xmlns:wne="http://schemas.microsoft.com/office/word/2006/wordml" xmlns:wps="http://schemas.microsoft.com/office/word/2010/wordprocessingShape" mc:Ignorable="w14 w15 w16se w16cid w16 w16cex wp14">
   <w:abstractNum w:abstractNumId="0" w15:restartNumberingAfterBreak="0">
     <w:nsid w:val="04096BD4"/>
     <w:multiLevelType w:val="hybridMultilevel"/>
@@ -10519,7 +10777,7 @@
     <w:lvl w:ilvl="0" w:tplc="FC7CA8F4">
       <w:start w:val="1"/>
       <w:numFmt w:val="decimal"/>
-      <w:pStyle w:val="Heading2"/>
+      <w:pStyle w:val="2"/>
       <w:lvlText w:val="Задача %1."/>
       <w:lvlJc w:val="left"/>
       <w:pPr>
@@ -10986,7 +11244,7 @@
 </file>
 
 <file path=word/styles.xml><?xml version="1.0" encoding="utf-8"?>
-<w:styles xmlns:mc="http://schemas.openxmlformats.org/markup-compatibility/2006" xmlns:r="http://schemas.openxmlformats.org/officeDocument/2006/relationships" xmlns:w="http://schemas.openxmlformats.org/wordprocessingml/2006/main" xmlns:w14="http://schemas.microsoft.com/office/word/2010/wordml" xmlns:w15="http://schemas.microsoft.com/office/word/2012/wordml" xmlns:w16cid="http://schemas.microsoft.com/office/word/2016/wordml/cid" xmlns:w16se="http://schemas.microsoft.com/office/word/2015/wordml/symex" mc:Ignorable="w14 w15 w16se w16cid">
+<w:styles xmlns:mc="http://schemas.openxmlformats.org/markup-compatibility/2006" xmlns:r="http://schemas.openxmlformats.org/officeDocument/2006/relationships" xmlns:w="http://schemas.openxmlformats.org/wordprocessingml/2006/main" xmlns:w14="http://schemas.microsoft.com/office/word/2010/wordml" xmlns:w15="http://schemas.microsoft.com/office/word/2012/wordml" xmlns:w16cex="http://schemas.microsoft.com/office/word/2018/wordml/cex" xmlns:w16cid="http://schemas.microsoft.com/office/word/2016/wordml/cid" xmlns:w16="http://schemas.microsoft.com/office/word/2018/wordml" xmlns:w16se="http://schemas.microsoft.com/office/word/2015/wordml/symex" mc:Ignorable="w14 w15 w16se w16cid w16 w16cex">
   <w:docDefaults>
     <w:rPrDefault>
       <w:rPr>
@@ -11374,9 +11632,10 @@
     <w:lsdException w:name="Unresolved Mention" w:semiHidden="1" w:unhideWhenUsed="1"/>
     <w:lsdException w:name="Smart Link" w:semiHidden="1" w:unhideWhenUsed="1"/>
   </w:latentStyles>
-  <w:style w:type="paragraph" w:default="1" w:styleId="Normal">
+  <w:style w:type="paragraph" w:default="1" w:styleId="a">
     <w:name w:val="Normal"/>
     <w:qFormat/>
+    <w:rsid w:val="004137A2"/>
     <w:pPr>
       <w:spacing w:after="160" w:line="259" w:lineRule="auto"/>
     </w:pPr>
@@ -11386,11 +11645,11 @@
       <w:lang w:val="bg-BG"/>
     </w:rPr>
   </w:style>
-  <w:style w:type="paragraph" w:styleId="Heading1">
+  <w:style w:type="paragraph" w:styleId="1">
     <w:name w:val="heading 1"/>
-    <w:basedOn w:val="Normal"/>
-    <w:next w:val="Normal"/>
-    <w:link w:val="Heading1Char"/>
+    <w:basedOn w:val="a"/>
+    <w:next w:val="a"/>
+    <w:link w:val="10"/>
     <w:uiPriority w:val="9"/>
     <w:qFormat/>
     <w:rsid w:val="00F52D32"/>
@@ -11410,11 +11669,11 @@
       <w:szCs w:val="40"/>
     </w:rPr>
   </w:style>
-  <w:style w:type="paragraph" w:styleId="Heading2">
+  <w:style w:type="paragraph" w:styleId="2">
     <w:name w:val="heading 2"/>
-    <w:basedOn w:val="Normal"/>
-    <w:next w:val="Normal"/>
-    <w:link w:val="Heading2Char"/>
+    <w:basedOn w:val="a"/>
+    <w:next w:val="a"/>
+    <w:link w:val="20"/>
     <w:uiPriority w:val="9"/>
     <w:unhideWhenUsed/>
     <w:qFormat/>
@@ -11440,11 +11699,11 @@
       <w:szCs w:val="36"/>
     </w:rPr>
   </w:style>
-  <w:style w:type="paragraph" w:styleId="Heading3">
+  <w:style w:type="paragraph" w:styleId="3">
     <w:name w:val="heading 3"/>
-    <w:basedOn w:val="Normal"/>
-    <w:next w:val="Normal"/>
-    <w:link w:val="Heading3Char"/>
+    <w:basedOn w:val="a"/>
+    <w:next w:val="a"/>
+    <w:link w:val="30"/>
     <w:uiPriority w:val="9"/>
     <w:unhideWhenUsed/>
     <w:qFormat/>
@@ -11464,11 +11723,11 @@
       <w:lang w:val="en-US"/>
     </w:rPr>
   </w:style>
-  <w:style w:type="paragraph" w:styleId="Heading4">
+  <w:style w:type="paragraph" w:styleId="4">
     <w:name w:val="heading 4"/>
-    <w:basedOn w:val="Normal"/>
-    <w:next w:val="Normal"/>
-    <w:link w:val="Heading4Char"/>
+    <w:basedOn w:val="a"/>
+    <w:next w:val="a"/>
+    <w:link w:val="40"/>
     <w:uiPriority w:val="9"/>
     <w:unhideWhenUsed/>
     <w:qFormat/>
@@ -11489,11 +11748,11 @@
       <w:lang w:val="en-US"/>
     </w:rPr>
   </w:style>
-  <w:style w:type="paragraph" w:styleId="Heading5">
+  <w:style w:type="paragraph" w:styleId="5">
     <w:name w:val="heading 5"/>
-    <w:basedOn w:val="Heading4"/>
-    <w:next w:val="Normal"/>
-    <w:link w:val="Heading5Char"/>
+    <w:basedOn w:val="4"/>
+    <w:next w:val="a"/>
+    <w:link w:val="50"/>
     <w:uiPriority w:val="9"/>
     <w:unhideWhenUsed/>
     <w:qFormat/>
@@ -11506,13 +11765,13 @@
       <w:szCs w:val="24"/>
     </w:rPr>
   </w:style>
-  <w:style w:type="character" w:default="1" w:styleId="DefaultParagraphFont">
+  <w:style w:type="character" w:default="1" w:styleId="a0">
     <w:name w:val="Default Paragraph Font"/>
     <w:uiPriority w:val="1"/>
     <w:semiHidden/>
     <w:unhideWhenUsed/>
   </w:style>
-  <w:style w:type="table" w:default="1" w:styleId="TableNormal">
+  <w:style w:type="table" w:default="1" w:styleId="a1">
     <w:name w:val="Normal Table"/>
     <w:uiPriority w:val="99"/>
     <w:semiHidden/>
@@ -11527,15 +11786,15 @@
       </w:tblCellMar>
     </w:tblPr>
   </w:style>
-  <w:style w:type="numbering" w:default="1" w:styleId="NoList">
+  <w:style w:type="numbering" w:default="1" w:styleId="a2">
     <w:name w:val="No List"/>
     <w:uiPriority w:val="99"/>
     <w:semiHidden/>
     <w:unhideWhenUsed/>
   </w:style>
-  <w:style w:type="table" w:styleId="TableGrid">
+  <w:style w:type="table" w:styleId="a3">
     <w:name w:val="Table Grid"/>
-    <w:basedOn w:val="TableNormal"/>
+    <w:basedOn w:val="a1"/>
     <w:uiPriority w:val="59"/>
     <w:rsid w:val="000E5E50"/>
     <w:rPr>
@@ -11554,11 +11813,11 @@
       </w:tblBorders>
     </w:tblPr>
   </w:style>
-  <w:style w:type="paragraph" w:styleId="Title">
+  <w:style w:type="paragraph" w:styleId="a4">
     <w:name w:val="Title"/>
-    <w:basedOn w:val="Normal"/>
-    <w:next w:val="Normal"/>
-    <w:link w:val="TitleChar"/>
+    <w:basedOn w:val="a"/>
+    <w:next w:val="a"/>
+    <w:link w:val="a5"/>
     <w:uiPriority w:val="10"/>
     <w:rsid w:val="005859C3"/>
     <w:pPr>
@@ -11575,9 +11834,9 @@
       <w:szCs w:val="32"/>
     </w:rPr>
   </w:style>
-  <w:style w:type="character" w:customStyle="1" w:styleId="TitleChar">
-    <w:name w:val="Title Char"/>
-    <w:link w:val="Title"/>
+  <w:style w:type="character" w:customStyle="1" w:styleId="a5">
+    <w:name w:val="Заглавие Знак"/>
+    <w:link w:val="a4"/>
     <w:uiPriority w:val="10"/>
     <w:rsid w:val="005859C3"/>
     <w:rPr>
@@ -11590,10 +11849,10 @@
       <w:lang w:eastAsia="en-US"/>
     </w:rPr>
   </w:style>
-  <w:style w:type="paragraph" w:styleId="Header">
+  <w:style w:type="paragraph" w:styleId="a6">
     <w:name w:val="header"/>
-    <w:basedOn w:val="Normal"/>
-    <w:link w:val="HeaderChar"/>
+    <w:basedOn w:val="a"/>
+    <w:link w:val="a7"/>
     <w:uiPriority w:val="99"/>
     <w:unhideWhenUsed/>
     <w:rsid w:val="005859C3"/>
@@ -11604,9 +11863,9 @@
       </w:tabs>
     </w:pPr>
   </w:style>
-  <w:style w:type="character" w:customStyle="1" w:styleId="HeaderChar">
-    <w:name w:val="Header Char"/>
-    <w:link w:val="Header"/>
+  <w:style w:type="character" w:customStyle="1" w:styleId="a7">
+    <w:name w:val="Горен колонтитул Знак"/>
+    <w:link w:val="a6"/>
     <w:uiPriority w:val="99"/>
     <w:rsid w:val="005859C3"/>
     <w:rPr>
@@ -11615,10 +11874,10 @@
       <w:lang w:eastAsia="en-US"/>
     </w:rPr>
   </w:style>
-  <w:style w:type="paragraph" w:styleId="Footer">
+  <w:style w:type="paragraph" w:styleId="a8">
     <w:name w:val="footer"/>
-    <w:basedOn w:val="Normal"/>
-    <w:link w:val="FooterChar"/>
+    <w:basedOn w:val="a"/>
+    <w:link w:val="a9"/>
     <w:uiPriority w:val="99"/>
     <w:unhideWhenUsed/>
     <w:rsid w:val="005859C3"/>
@@ -11629,9 +11888,9 @@
       </w:tabs>
     </w:pPr>
   </w:style>
-  <w:style w:type="character" w:customStyle="1" w:styleId="FooterChar">
-    <w:name w:val="Footer Char"/>
-    <w:link w:val="Footer"/>
+  <w:style w:type="character" w:customStyle="1" w:styleId="a9">
+    <w:name w:val="Долен колонтитул Знак"/>
+    <w:link w:val="a8"/>
     <w:uiPriority w:val="99"/>
     <w:rsid w:val="005859C3"/>
     <w:rPr>
@@ -11650,7 +11909,7 @@
       <w:u w:val="single"/>
     </w:rPr>
   </w:style>
-  <w:style w:type="character" w:styleId="Hyperlink">
+  <w:style w:type="character" w:styleId="aa">
     <w:name w:val="Hyperlink"/>
     <w:uiPriority w:val="99"/>
     <w:unhideWhenUsed/>
@@ -11660,9 +11919,9 @@
       <w:u w:val="single"/>
     </w:rPr>
   </w:style>
-  <w:style w:type="character" w:customStyle="1" w:styleId="Heading1Char">
-    <w:name w:val="Heading 1 Char"/>
-    <w:link w:val="Heading1"/>
+  <w:style w:type="character" w:customStyle="1" w:styleId="10">
+    <w:name w:val="Заглавие 1 Знак"/>
+    <w:link w:val="1"/>
     <w:uiPriority w:val="9"/>
     <w:rsid w:val="00F52D32"/>
     <w:rPr>
@@ -11676,7 +11935,7 @@
       <w:lang w:val="bg-BG"/>
     </w:rPr>
   </w:style>
-  <w:style w:type="character" w:styleId="UnresolvedMention">
+  <w:style w:type="character" w:styleId="ab">
     <w:name w:val="Unresolved Mention"/>
     <w:uiPriority w:val="99"/>
     <w:semiHidden/>
@@ -11687,9 +11946,9 @@
       <w:shd w:val="clear" w:color="auto" w:fill="E1DFDD"/>
     </w:rPr>
   </w:style>
-  <w:style w:type="character" w:customStyle="1" w:styleId="Heading2Char">
-    <w:name w:val="Heading 2 Char"/>
-    <w:link w:val="Heading2"/>
+  <w:style w:type="character" w:customStyle="1" w:styleId="20">
+    <w:name w:val="Заглавие 2 Знак"/>
+    <w:link w:val="2"/>
     <w:uiPriority w:val="9"/>
     <w:rsid w:val="0006102A"/>
     <w:rPr>
@@ -11702,9 +11961,9 @@
       <w:lang w:val="bg-BG"/>
     </w:rPr>
   </w:style>
-  <w:style w:type="character" w:customStyle="1" w:styleId="Heading3Char">
-    <w:name w:val="Heading 3 Char"/>
-    <w:link w:val="Heading3"/>
+  <w:style w:type="character" w:customStyle="1" w:styleId="30">
+    <w:name w:val="Заглавие 3 Знак"/>
+    <w:link w:val="3"/>
     <w:uiPriority w:val="9"/>
     <w:rsid w:val="00F52D32"/>
     <w:rPr>
@@ -11717,7 +11976,7 @@
   </w:style>
   <w:style w:type="paragraph" w:customStyle="1" w:styleId="Code">
     <w:name w:val="Code"/>
-    <w:basedOn w:val="Normal"/>
+    <w:basedOn w:val="a"/>
     <w:link w:val="CodeChar"/>
     <w:qFormat/>
     <w:rsid w:val="00143C8E"/>
@@ -11732,7 +11991,7 @@
       <w:lang w:val="en-US"/>
     </w:rPr>
   </w:style>
-  <w:style w:type="character" w:styleId="FollowedHyperlink">
+  <w:style w:type="character" w:styleId="ac">
     <w:name w:val="FollowedHyperlink"/>
     <w:uiPriority w:val="99"/>
     <w:semiHidden/>
@@ -11755,10 +12014,10 @@
       <w:szCs w:val="22"/>
     </w:rPr>
   </w:style>
-  <w:style w:type="paragraph" w:styleId="ListParagraph">
+  <w:style w:type="paragraph" w:styleId="ad">
     <w:name w:val="List Paragraph"/>
-    <w:basedOn w:val="Normal"/>
-    <w:link w:val="ListParagraphChar"/>
+    <w:basedOn w:val="a"/>
+    <w:link w:val="ae"/>
     <w:uiPriority w:val="34"/>
     <w:rsid w:val="00643471"/>
     <w:pPr>
@@ -11766,10 +12025,10 @@
       <w:contextualSpacing/>
     </w:pPr>
   </w:style>
-  <w:style w:type="character" w:customStyle="1" w:styleId="Heading4Char">
-    <w:name w:val="Heading 4 Char"/>
-    <w:basedOn w:val="DefaultParagraphFont"/>
-    <w:link w:val="Heading4"/>
+  <w:style w:type="character" w:customStyle="1" w:styleId="40">
+    <w:name w:val="Заглавие 4 Знак"/>
+    <w:basedOn w:val="a0"/>
+    <w:link w:val="4"/>
     <w:uiPriority w:val="9"/>
     <w:rsid w:val="00405E44"/>
     <w:rPr>
@@ -11781,10 +12040,10 @@
       <w:szCs w:val="28"/>
     </w:rPr>
   </w:style>
-  <w:style w:type="character" w:customStyle="1" w:styleId="ListParagraphChar">
-    <w:name w:val="List Paragraph Char"/>
-    <w:basedOn w:val="DefaultParagraphFont"/>
-    <w:link w:val="ListParagraph"/>
+  <w:style w:type="character" w:customStyle="1" w:styleId="ae">
+    <w:name w:val="Списък на абзаци Знак"/>
+    <w:basedOn w:val="a0"/>
+    <w:link w:val="ad"/>
     <w:uiPriority w:val="34"/>
     <w:qFormat/>
     <w:rsid w:val="00405E44"/>
@@ -11796,13 +12055,13 @@
   </w:style>
   <w:style w:type="character" w:customStyle="1" w:styleId="tlid-translation">
     <w:name w:val="tlid-translation"/>
-    <w:basedOn w:val="DefaultParagraphFont"/>
+    <w:basedOn w:val="a0"/>
     <w:rsid w:val="00405E44"/>
   </w:style>
-  <w:style w:type="character" w:customStyle="1" w:styleId="Heading5Char">
-    <w:name w:val="Heading 5 Char"/>
-    <w:basedOn w:val="DefaultParagraphFont"/>
-    <w:link w:val="Heading5"/>
+  <w:style w:type="character" w:customStyle="1" w:styleId="50">
+    <w:name w:val="Заглавие 5 Знак"/>
+    <w:basedOn w:val="a0"/>
+    <w:link w:val="5"/>
     <w:uiPriority w:val="9"/>
     <w:rsid w:val="00405E44"/>
     <w:rPr>
@@ -11816,7 +12075,7 @@
   </w:style>
   <w:style w:type="paragraph" w:customStyle="1" w:styleId="ListParagraph1">
     <w:name w:val="List Paragraph1"/>
-    <w:basedOn w:val="Normal"/>
+    <w:basedOn w:val="a"/>
     <w:uiPriority w:val="34"/>
     <w:qFormat/>
     <w:rsid w:val="00431F64"/>

--- a/Courses/Applied-Programmer/Programming-Basics/03-Условни-конструкции/05.Логически-изрази-и-проверки-упражнения.docx
+++ b/Courses/Applied-Programmer/Programming-Basics/03-Условни-конструкции/05.Логически-изрази-и-проверки-упражнения.docx
@@ -18,6 +18,68 @@
       <w:r>
         <w:t>Логически изрази и проверки</w:t>
       </w:r>
+    </w:p>
+    <w:p>
+      <w:pPr>
+        <w:spacing w:after="0"/>
+      </w:pPr>
+      <w:r>
+        <w:t>Практически упражнения към курса </w:t>
+      </w:r>
+      <w:hyperlink r:id="rId7" w:history="1">
+        <w:r>
+          <w:rPr>
+            <w:rStyle w:val="aa"/>
+          </w:rPr>
+          <w:t>"Увод в програмирането" за ученици</w:t>
+        </w:r>
+      </w:hyperlink>
+      <w:r>
+        <w:t>.</w:t>
+      </w:r>
+    </w:p>
+    <w:p>
+      <w:pPr>
+        <w:spacing w:after="0"/>
+      </w:pPr>
+      <w:r>
+        <w:t xml:space="preserve">Тествайте решенията си от тази тема в </w:t>
+      </w:r>
+      <w:r>
+        <w:rPr>
+          <w:lang w:val="en-US"/>
+        </w:rPr>
+        <w:t>Judge:</w:t>
+      </w:r>
+      <w:r>
+        <w:t xml:space="preserve"> </w:t>
+      </w:r>
+    </w:p>
+    <w:p>
+      <w:pPr>
+        <w:spacing w:after="0"/>
+      </w:pPr>
+      <w:hyperlink r:id="rId8" w:history="1">
+        <w:r>
+          <w:rPr>
+            <w:rStyle w:val="aa"/>
+          </w:rPr>
+          <w:t>https://judge.softuni.bg/Contests/2632</w:t>
+        </w:r>
+        <w:r>
+          <w:rPr>
+            <w:rStyle w:val="aa"/>
+            <w:lang w:val="en-US"/>
+          </w:rPr>
+          <w:t>/</w:t>
+        </w:r>
+        <w:r>
+          <w:rPr>
+            <w:rStyle w:val="aa"/>
+          </w:rPr>
+          <w:t>Логически-изрази-и-проверки</w:t>
+        </w:r>
+      </w:hyperlink>
     </w:p>
     <w:p>
       <w:pPr>
@@ -209,7 +271,7 @@
                     </pic:cNvPicPr>
                   </pic:nvPicPr>
                   <pic:blipFill>
-                    <a:blip r:embed="rId7"/>
+                    <a:blip r:embed="rId9"/>
                     <a:stretch>
                       <a:fillRect/>
                     </a:stretch>
@@ -359,7 +421,7 @@
                     </pic:cNvPicPr>
                   </pic:nvPicPr>
                   <pic:blipFill>
-                    <a:blip r:embed="rId8"/>
+                    <a:blip r:embed="rId10"/>
                     <a:stretch>
                       <a:fillRect/>
                     </a:stretch>
@@ -382,6 +444,7 @@
     </w:p>
     <w:p>
       <w:r>
+        <w:lastRenderedPageBreak/>
         <w:t xml:space="preserve">Сега имате създаден </w:t>
       </w:r>
       <w:r>
@@ -429,7 +492,6 @@
           <w:noProof/>
           <w:lang w:val="en-US"/>
         </w:rPr>
-        <w:lastRenderedPageBreak/>
         <w:drawing>
           <wp:inline distT="0" distB="0" distL="0" distR="0" wp14:anchorId="52FC047B" wp14:editId="2944BD33">
             <wp:extent cx="6040755" cy="3206115"/>
@@ -448,7 +510,7 @@
                     </pic:cNvPicPr>
                   </pic:nvPicPr>
                   <pic:blipFill>
-                    <a:blip r:embed="rId9"/>
+                    <a:blip r:embed="rId11"/>
                     <a:stretch>
                       <a:fillRect/>
                     </a:stretch>
@@ -1318,6 +1380,7 @@
           <w:noProof/>
           <w:lang w:val="en-US"/>
         </w:rPr>
+        <w:lastRenderedPageBreak/>
         <w:drawing>
           <wp:inline distT="0" distB="0" distL="0" distR="0" wp14:anchorId="4D1B1130" wp14:editId="226F391A">
             <wp:extent cx="5975985" cy="3680460"/>
@@ -1336,7 +1399,7 @@
                     </pic:cNvPicPr>
                   </pic:nvPicPr>
                   <pic:blipFill>
-                    <a:blip r:embed="rId10"/>
+                    <a:blip r:embed="rId12"/>
                     <a:stretch>
                       <a:fillRect/>
                     </a:stretch>
@@ -1379,7 +1442,6 @@
         <w:rPr>
           <w:lang w:val="bg-BG"/>
         </w:rPr>
-        <w:lastRenderedPageBreak/>
         <w:t>Ще се отвори диалогов прозорец за избор на тип проект за създаване</w:t>
       </w:r>
       <w:r>
@@ -1440,7 +1502,7 @@
                     </pic:cNvPicPr>
                   </pic:nvPicPr>
                   <pic:blipFill>
-                    <a:blip r:embed="rId11"/>
+                    <a:blip r:embed="rId13"/>
                     <a:stretch>
                       <a:fillRect/>
                     </a:stretch>
@@ -1568,6 +1630,7 @@
           <w:noProof/>
           <w:lang w:val="en-US"/>
         </w:rPr>
+        <w:lastRenderedPageBreak/>
         <w:drawing>
           <wp:inline distT="0" distB="0" distL="0" distR="0" wp14:anchorId="411D3F38" wp14:editId="1A0F12B9">
             <wp:extent cx="4805680" cy="3057525"/>
@@ -1586,7 +1649,7 @@
                     </pic:cNvPicPr>
                   </pic:nvPicPr>
                   <pic:blipFill>
-                    <a:blip r:embed="rId12"/>
+                    <a:blip r:embed="rId14"/>
                     <a:stretch>
                       <a:fillRect/>
                     </a:stretch>
@@ -1666,7 +1729,6 @@
           <w:noProof/>
           <w:lang w:val="en-US"/>
         </w:rPr>
-        <w:lastRenderedPageBreak/>
         <w:drawing>
           <wp:inline distT="0" distB="0" distL="0" distR="0" wp14:anchorId="4F4E12B5" wp14:editId="013078E2">
             <wp:extent cx="3451860" cy="801370"/>
@@ -1685,7 +1747,7 @@
                     </pic:cNvPicPr>
                   </pic:nvPicPr>
                   <pic:blipFill>
-                    <a:blip r:embed="rId13"/>
+                    <a:blip r:embed="rId15"/>
                     <a:stretch>
                       <a:fillRect/>
                     </a:stretch>
@@ -1734,7 +1796,7 @@
                     </pic:cNvPicPr>
                   </pic:nvPicPr>
                   <pic:blipFill>
-                    <a:blip r:embed="rId14"/>
+                    <a:blip r:embed="rId16"/>
                     <a:stretch>
                       <a:fillRect/>
                     </a:stretch>
@@ -2688,6 +2750,7 @@
           <w:noProof/>
           <w:lang w:val="en-US"/>
         </w:rPr>
+        <w:lastRenderedPageBreak/>
         <w:drawing>
           <wp:inline distT="0" distB="0" distL="0" distR="0" wp14:anchorId="0195CC0B" wp14:editId="6AC1643C">
             <wp:extent cx="3873500" cy="1833880"/>
@@ -2706,7 +2769,7 @@
                     </pic:cNvPicPr>
                   </pic:nvPicPr>
                   <pic:blipFill>
-                    <a:blip r:embed="rId15"/>
+                    <a:blip r:embed="rId17"/>
                     <a:stretch>
                       <a:fillRect/>
                     </a:stretch>
@@ -2798,7 +2861,6 @@
           <w:noProof/>
           <w:lang w:val="en-US"/>
         </w:rPr>
-        <w:lastRenderedPageBreak/>
         <w:drawing>
           <wp:inline distT="0" distB="0" distL="0" distR="0" wp14:anchorId="182F5261" wp14:editId="6A78067D">
             <wp:extent cx="4213225" cy="2549525"/>
@@ -2817,7 +2879,7 @@
                     </pic:cNvPicPr>
                   </pic:nvPicPr>
                   <pic:blipFill>
-                    <a:blip r:embed="rId16"/>
+                    <a:blip r:embed="rId18"/>
                     <a:stretch>
                       <a:fillRect/>
                     </a:stretch>
@@ -2925,7 +2987,7 @@
                     </pic:cNvPicPr>
                   </pic:nvPicPr>
                   <pic:blipFill>
-                    <a:blip r:embed="rId17"/>
+                    <a:blip r:embed="rId19"/>
                     <a:stretch>
                       <a:fillRect/>
                     </a:stretch>
@@ -3004,6 +3066,7 @@
         <w:rPr>
           <w:noProof/>
         </w:rPr>
+        <w:lastRenderedPageBreak/>
         <w:drawing>
           <wp:inline distT="0" distB="0" distL="0" distR="0" wp14:anchorId="42B46491" wp14:editId="1D82E4FF">
             <wp:extent cx="2947670" cy="797560"/>
@@ -3022,7 +3085,7 @@
                     </pic:cNvPicPr>
                   </pic:nvPicPr>
                   <pic:blipFill>
-                    <a:blip r:embed="rId14"/>
+                    <a:blip r:embed="rId16"/>
                     <a:stretch>
                       <a:fillRect/>
                     </a:stretch>
@@ -3067,7 +3130,7 @@
                     </pic:cNvPicPr>
                   </pic:nvPicPr>
                   <pic:blipFill>
-                    <a:blip r:embed="rId18"/>
+                    <a:blip r:embed="rId20"/>
                     <a:stretch>
                       <a:fillRect/>
                     </a:stretch>
@@ -3772,7 +3835,6 @@
           <w:b/>
           <w:lang w:val="bg-BG"/>
         </w:rPr>
-        <w:lastRenderedPageBreak/>
         <w:t>Напишете кода</w:t>
       </w:r>
       <w:r>
@@ -3898,7 +3960,7 @@
                     </pic:cNvPicPr>
                   </pic:nvPicPr>
                   <pic:blipFill>
-                    <a:blip r:embed="rId19"/>
+                    <a:blip r:embed="rId21"/>
                     <a:stretch>
                       <a:fillRect/>
                     </a:stretch>
@@ -4792,7 +4854,7 @@
                     </pic:cNvPicPr>
                   </pic:nvPicPr>
                   <pic:blipFill>
-                    <a:blip r:embed="rId20"/>
+                    <a:blip r:embed="rId22"/>
                     <a:stretch>
                       <a:fillRect/>
                     </a:stretch>
@@ -4867,6 +4929,7 @@
           <w:noProof/>
           <w:lang w:val="en-US"/>
         </w:rPr>
+        <w:lastRenderedPageBreak/>
         <w:drawing>
           <wp:inline distT="0" distB="0" distL="0" distR="0" wp14:anchorId="4CD98D0D" wp14:editId="5105064F">
             <wp:extent cx="4488815" cy="1923415"/>
@@ -4885,7 +4948,7 @@
                     </pic:cNvPicPr>
                   </pic:nvPicPr>
                   <pic:blipFill>
-                    <a:blip r:embed="rId21"/>
+                    <a:blip r:embed="rId23"/>
                     <a:stretch>
                       <a:fillRect/>
                     </a:stretch>
@@ -5107,7 +5170,6 @@
               <w:rPr>
                 <w:b/>
               </w:rPr>
-              <w:lastRenderedPageBreak/>
               <w:t>вход</w:t>
             </w:r>
           </w:p>
@@ -7597,6 +7659,7 @@
               <w:rPr>
                 <w:b/>
               </w:rPr>
+              <w:lastRenderedPageBreak/>
               <w:t>вход</w:t>
             </w:r>
           </w:p>
@@ -7925,14 +7988,14 @@
                       <pic:pic xmlns:pic="http://schemas.openxmlformats.org/drawingml/2006/picture">
                         <pic:nvPicPr>
                           <pic:cNvPr id="9" name="Picture 9" descr="A close up of a logo&#10;&#10;Description automatically generated">
-                            <a:hlinkClick r:id="rId22"/>
+                            <a:hlinkClick r:id="rId24"/>
                           </pic:cNvPr>
                           <pic:cNvPicPr>
                             <a:picLocks noChangeAspect="1"/>
                           </pic:cNvPicPr>
                         </pic:nvPicPr>
                         <pic:blipFill>
-                          <a:blip r:embed="rId23" cstate="print">
+                          <a:blip r:embed="rId25" cstate="print">
                             <a:extLst>
                               <a:ext uri="{28A0092B-C50C-407E-A947-70E740481C1C}">
                                 <a14:useLocalDpi xmlns:a14="http://schemas.microsoft.com/office/drawing/2010/main" val="0"/>
@@ -7966,14 +8029,14 @@
                       <pic:pic xmlns:pic="http://schemas.openxmlformats.org/drawingml/2006/picture">
                         <pic:nvPicPr>
                           <pic:cNvPr id="11" name="Picture 11">
-                            <a:hlinkClick r:id="rId24"/>
+                            <a:hlinkClick r:id="rId26"/>
                           </pic:cNvPr>
                           <pic:cNvPicPr>
                             <a:picLocks noChangeAspect="1" noChangeArrowheads="1"/>
                           </pic:cNvPicPr>
                         </pic:nvPicPr>
                         <pic:blipFill>
-                          <a:blip r:embed="rId25" cstate="print">
+                          <a:blip r:embed="rId27" cstate="print">
                             <a:extLst>
                               <a:ext uri="{28A0092B-C50C-407E-A947-70E740481C1C}">
                                 <a14:useLocalDpi xmlns:a14="http://schemas.microsoft.com/office/drawing/2010/main" val="0"/>
@@ -8044,12 +8107,12 @@
                 </v:shapetype>
                 <v:shape id="Picture 9" o:spid="_x0000_s1027" type="#_x0000_t75" alt="A close up of a logo&#10;&#10;Description automatically generated" href="https://mon.bg/" style="position:absolute;width:28374;height:9702;visibility:visible;mso-wrap-style:square" o:gfxdata="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" o:button="t" adj="934" stroked="t" strokecolor="#c45911 [2405]">
                   <v:fill o:detectmouseclick="t"/>
-                  <v:imagedata r:id="rId26" o:title="A close up of a logo&#10;&#10;Description automatically generated"/>
+                  <v:imagedata r:id="rId28" o:title="A close up of a logo&#10;&#10;Description automatically generated"/>
                   <v:path arrowok="t"/>
                 </v:shape>
                 <v:shape id="Picture 11" o:spid="_x0000_s1028" type="#_x0000_t75" href="https://it-kariera.mon.bg/e-learning" style="position:absolute;left:36046;width:21048;height:9702;visibility:visible;mso-wrap-style:square" o:gfxdata="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" o:button="t" adj="934" stroked="t" strokecolor="#c45911 [2405]">
                   <v:fill o:detectmouseclick="t"/>
-                  <v:imagedata r:id="rId27" o:title=""/>
+                  <v:imagedata r:id="rId29" o:title=""/>
                 </v:shape>
                 <w10:anchorlock/>
               </v:group>
@@ -8153,7 +8216,6 @@
         <w:rPr>
           <w:noProof/>
         </w:rPr>
-        <w:lastRenderedPageBreak/>
         <mc:AlternateContent>
           <mc:Choice Requires="wpg">
             <w:drawing>
@@ -8177,14 +8239,14 @@
                       <pic:pic xmlns:pic="http://schemas.openxmlformats.org/drawingml/2006/picture">
                         <pic:nvPicPr>
                           <pic:cNvPr id="16" name="Picture 16" descr="A picture containing plate, drawing&#10;&#10;Description automatically generated">
-                            <a:hlinkClick r:id="rId28"/>
+                            <a:hlinkClick r:id="rId30"/>
                           </pic:cNvPr>
                           <pic:cNvPicPr>
                             <a:picLocks noChangeAspect="1"/>
                           </pic:cNvPicPr>
                         </pic:nvPicPr>
                         <pic:blipFill>
-                          <a:blip r:embed="rId29" cstate="print">
+                          <a:blip r:embed="rId31" cstate="print">
                             <a:extLst>
                               <a:ext uri="{28A0092B-C50C-407E-A947-70E740481C1C}">
                                 <a14:useLocalDpi xmlns:a14="http://schemas.microsoft.com/office/drawing/2010/main" val="0"/>
@@ -8218,14 +8280,14 @@
                       <pic:pic xmlns:pic="http://schemas.openxmlformats.org/drawingml/2006/picture">
                         <pic:nvPicPr>
                           <pic:cNvPr id="17" name="Picture 17">
-                            <a:hlinkClick r:id="rId30"/>
+                            <a:hlinkClick r:id="rId32"/>
                           </pic:cNvPr>
                           <pic:cNvPicPr preferRelativeResize="0">
                             <a:picLocks noChangeAspect="1"/>
                           </pic:cNvPicPr>
                         </pic:nvPicPr>
                         <pic:blipFill>
-                          <a:blip r:embed="rId31"/>
+                          <a:blip r:embed="rId33"/>
                           <a:stretch>
                             <a:fillRect/>
                           </a:stretch>
@@ -8251,12 +8313,12 @@
               <v:group w14:anchorId="4C86A421" id="Group 5" o:spid="_x0000_s1026" style="width:311.8pt;height:47.65pt;mso-position-horizontal-relative:char;mso-position-vertical-relative:line" coordorigin=",-416" coordsize="60412,9252" o:gfxdata="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">
                 <v:shape id="Picture 16" o:spid="_x0000_s1027" type="#_x0000_t75" alt="A picture containing plate, drawing&#10;&#10;Description automatically generated" href="https://softuni.foundation/" style="position:absolute;top:-213;width:31211;height:8733;visibility:visible;mso-wrap-style:square" o:gfxdata="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" o:button="t" adj="934" stroked="t" strokecolor="#c45911 [2405]">
                   <v:fill o:detectmouseclick="t"/>
-                  <v:imagedata r:id="rId32" o:title="A picture containing plate, drawing&#10;&#10;Description automatically generated"/>
+                  <v:imagedata r:id="rId34" o:title="A picture containing plate, drawing&#10;&#10;Description automatically generated"/>
                   <v:path arrowok="t"/>
                 </v:shape>
                 <v:shape id="Picture 17" o:spid="_x0000_s1028" type="#_x0000_t75" href="https://creativecommons.org/licenses/by-nc-sa/4.0" style="position:absolute;left:34597;top:-416;width:25815;height:9251;visibility:visible;mso-wrap-style:square" o:preferrelative="f" o:gfxdata="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" o:button="t">
                   <v:fill o:detectmouseclick="t"/>
-                  <v:imagedata r:id="rId33" o:title=""/>
+                  <v:imagedata r:id="rId35" o:title=""/>
                 </v:shape>
                 <w10:anchorlock/>
               </v:group>
@@ -8266,7 +8328,7 @@
       </w:r>
     </w:p>
     <w:sectPr>
-      <w:footerReference w:type="default" r:id="rId34"/>
+      <w:footerReference w:type="default" r:id="rId36"/>
       <w:pgSz w:w="11906" w:h="16838"/>
       <w:pgMar w:top="851" w:right="851" w:bottom="1134" w:left="851" w:header="709" w:footer="397" w:gutter="0"/>
       <w:cols w:space="708"/>
@@ -8861,7 +8923,7 @@
                     <w:hyperlink r:id="rId3" w:history="1">
                       <w:r>
                         <w:rPr>
-                          <w:rStyle w:val="Hyperlink"/>
+                          <w:rStyle w:val="aa"/>
                           <w:sz w:val="19"/>
                           <w:szCs w:val="19"/>
                         </w:rPr>
@@ -8906,7 +8968,7 @@
                     <w:hyperlink r:id="rId4" w:history="1">
                       <w:r>
                         <w:rPr>
-                          <w:rStyle w:val="Hyperlink"/>
+                          <w:rStyle w:val="aa"/>
                           <w:sz w:val="19"/>
                           <w:szCs w:val="19"/>
                         </w:rPr>

--- a/Courses/Applied-Programmer/Programming-Basics/03-Условни-конструкции/05.Логически-изрази-и-проверки-упражнения.docx
+++ b/Courses/Applied-Programmer/Programming-Basics/03-Условни-конструкции/05.Логически-изрази-и-проверки-упражнения.docx
@@ -1723,6 +1723,9 @@
     <w:p>
       <w:pPr>
         <w:jc w:val="center"/>
+        <w:rPr>
+          <w:lang w:val="en-US"/>
+        </w:rPr>
       </w:pPr>
       <w:r>
         <w:rPr>
@@ -1817,7 +1820,338 @@
         </w:drawing>
       </w:r>
     </w:p>
-    <w:p/>
+    <w:p>
+      <w:pPr>
+        <w:pStyle w:val="ad"/>
+        <w:numPr>
+          <w:ilvl w:val="0"/>
+          <w:numId w:val="20"/>
+        </w:numPr>
+        <w:spacing w:before="80" w:after="120" w:line="276" w:lineRule="auto"/>
+        <w:rPr>
+          <w:bCs/>
+        </w:rPr>
+      </w:pPr>
+      <w:r>
+        <w:rPr>
+          <w:b/>
+        </w:rPr>
+        <w:t>Проверете</w:t>
+      </w:r>
+      <w:r>
+        <w:rPr>
+          <w:bCs/>
+        </w:rPr>
+        <w:t xml:space="preserve"> решението си в </w:t>
+      </w:r>
+      <w:r>
+        <w:rPr>
+          <w:b/>
+          <w:lang w:val="en-US"/>
+        </w:rPr>
+        <w:t>judge</w:t>
+      </w:r>
+      <w:r>
+        <w:rPr>
+          <w:b/>
+          <w:lang w:val="ru-RU"/>
+        </w:rPr>
+        <w:t xml:space="preserve"> </w:t>
+      </w:r>
+      <w:r>
+        <w:rPr>
+          <w:b/>
+        </w:rPr>
+        <w:t>системата</w:t>
+      </w:r>
+      <w:r>
+        <w:rPr>
+          <w:bCs/>
+        </w:rPr>
+        <w:t>.</w:t>
+      </w:r>
+    </w:p>
+    <w:p>
+      <w:pPr>
+        <w:spacing w:after="0"/>
+        <w:rPr>
+          <w:lang w:val="en-US"/>
+        </w:rPr>
+      </w:pPr>
+      <w:r>
+        <w:rPr>
+          <w:bCs/>
+        </w:rPr>
+        <w:t xml:space="preserve">Отворете страницата в </w:t>
+      </w:r>
+      <w:r>
+        <w:rPr>
+          <w:bCs/>
+          <w:lang w:val="en-US"/>
+        </w:rPr>
+        <w:t>judge</w:t>
+      </w:r>
+      <w:r>
+        <w:rPr>
+          <w:bCs/>
+          <w:lang w:val="ru-RU"/>
+        </w:rPr>
+        <w:t xml:space="preserve"> </w:t>
+      </w:r>
+      <w:r>
+        <w:rPr>
+          <w:bCs/>
+        </w:rPr>
+        <w:t>за този урок</w:t>
+      </w:r>
+      <w:r>
+        <w:rPr>
+          <w:bCs/>
+          <w:lang w:val="ru-RU"/>
+        </w:rPr>
+        <w:t xml:space="preserve">: </w:t>
+      </w:r>
+      <w:hyperlink r:id="rId17" w:history="1">
+        <w:r>
+          <w:rPr>
+            <w:rStyle w:val="aa"/>
+          </w:rPr>
+          <w:t>https://judge.softuni.bg/Contests/2632</w:t>
+        </w:r>
+        <w:r>
+          <w:rPr>
+            <w:rStyle w:val="aa"/>
+            <w:lang w:val="en-US"/>
+          </w:rPr>
+          <w:t>/</w:t>
+        </w:r>
+        <w:r>
+          <w:rPr>
+            <w:rStyle w:val="aa"/>
+          </w:rPr>
+          <w:t>Логически-изрази-и-проверки</w:t>
+        </w:r>
+      </w:hyperlink>
+      <w:r>
+        <w:rPr>
+          <w:bCs/>
+          <w:noProof/>
+          <w:lang w:val="ru-RU"/>
+        </w:rPr>
+        <w:t>.</w:t>
+      </w:r>
+      <w:r>
+        <w:rPr>
+          <w:lang w:val="en-US"/>
+        </w:rPr>
+        <w:t xml:space="preserve"> </w:t>
+      </w:r>
+    </w:p>
+    <w:p>
+      <w:pPr>
+        <w:spacing w:after="0"/>
+      </w:pPr>
+      <w:r>
+        <w:rPr>
+          <w:bCs/>
+        </w:rPr>
+        <w:t xml:space="preserve">Изберете задачата </w:t>
+      </w:r>
+      <w:r>
+        <w:rPr>
+          <w:bCs/>
+          <w:lang w:val="ru-RU"/>
+        </w:rPr>
+        <w:t>“</w:t>
+      </w:r>
+      <w:r>
+        <w:t xml:space="preserve"> </w:t>
+      </w:r>
+      <w:r>
+        <w:rPr>
+          <w:b/>
+          <w:lang w:val="en-US"/>
+        </w:rPr>
+        <w:t>Проверка за отлична оценка</w:t>
+      </w:r>
+      <w:r>
+        <w:rPr>
+          <w:bCs/>
+          <w:lang w:val="ru-RU"/>
+        </w:rPr>
+        <w:t xml:space="preserve">”. </w:t>
+      </w:r>
+      <w:r>
+        <w:rPr>
+          <w:bCs/>
+        </w:rPr>
+        <w:t xml:space="preserve">Копирайте и поставете в тъмното поле </w:t>
+      </w:r>
+      <w:r>
+        <w:rPr>
+          <w:b/>
+        </w:rPr>
+        <w:t>сорс кода</w:t>
+      </w:r>
+      <w:r>
+        <w:rPr>
+          <w:bCs/>
+        </w:rPr>
+        <w:t xml:space="preserve">. Натиснете бутона за изпращане </w:t>
+      </w:r>
+      <w:r>
+        <w:rPr>
+          <w:b/>
+          <w:lang w:val="en-US"/>
+        </w:rPr>
+        <w:t>[Submit]</w:t>
+      </w:r>
+      <w:r>
+        <w:rPr>
+          <w:bCs/>
+          <w:lang w:val="en-US"/>
+        </w:rPr>
+        <w:t>:</w:t>
+      </w:r>
+    </w:p>
+    <w:p>
+      <w:pPr>
+        <w:spacing w:before="80" w:after="120" w:line="276" w:lineRule="auto"/>
+        <w:rPr>
+          <w:bCs/>
+          <w:lang w:val="en-US"/>
+        </w:rPr>
+      </w:pPr>
+      <w:r>
+        <w:rPr>
+          <w:noProof/>
+        </w:rPr>
+        <w:lastRenderedPageBreak/>
+        <w:drawing>
+          <wp:inline distT="0" distB="0" distL="0" distR="0" wp14:anchorId="36C1C2B1" wp14:editId="53408572">
+            <wp:extent cx="6320790" cy="4463083"/>
+            <wp:effectExtent l="19050" t="19050" r="22860" b="13970"/>
+            <wp:docPr id="13" name="Картина 13"/>
+            <wp:cNvGraphicFramePr>
+              <a:graphicFrameLocks xmlns:a="http://schemas.openxmlformats.org/drawingml/2006/main" noChangeAspect="1"/>
+            </wp:cNvGraphicFramePr>
+            <a:graphic xmlns:a="http://schemas.openxmlformats.org/drawingml/2006/main">
+              <a:graphicData uri="http://schemas.openxmlformats.org/drawingml/2006/picture">
+                <pic:pic xmlns:pic="http://schemas.openxmlformats.org/drawingml/2006/picture">
+                  <pic:nvPicPr>
+                    <pic:cNvPr id="1" name=""/>
+                    <pic:cNvPicPr/>
+                  </pic:nvPicPr>
+                  <pic:blipFill>
+                    <a:blip r:embed="rId18"/>
+                    <a:stretch>
+                      <a:fillRect/>
+                    </a:stretch>
+                  </pic:blipFill>
+                  <pic:spPr>
+                    <a:xfrm>
+                      <a:off x="0" y="0"/>
+                      <a:ext cx="6400610" cy="4519444"/>
+                    </a:xfrm>
+                    <a:prstGeom prst="rect">
+                      <a:avLst/>
+                    </a:prstGeom>
+                    <a:ln>
+                      <a:solidFill>
+                        <a:schemeClr val="bg2">
+                          <a:lumMod val="75000"/>
+                        </a:schemeClr>
+                      </a:solidFill>
+                    </a:ln>
+                  </pic:spPr>
+                </pic:pic>
+              </a:graphicData>
+            </a:graphic>
+          </wp:inline>
+        </w:drawing>
+      </w:r>
+    </w:p>
+    <w:p>
+      <w:pPr>
+        <w:spacing w:before="80" w:after="120" w:line="276" w:lineRule="auto"/>
+        <w:rPr>
+          <w:bCs/>
+        </w:rPr>
+      </w:pPr>
+      <w:r>
+        <w:rPr>
+          <w:bCs/>
+        </w:rPr>
+        <w:t xml:space="preserve">Трябва да получите </w:t>
+      </w:r>
+      <w:r>
+        <w:rPr>
+          <w:b/>
+        </w:rPr>
+        <w:t>100 точки</w:t>
+      </w:r>
+      <w:r>
+        <w:rPr>
+          <w:bCs/>
+        </w:rPr>
+        <w:t xml:space="preserve"> (напълно вярна задача):</w:t>
+      </w:r>
+    </w:p>
+    <w:p>
+      <w:pPr>
+        <w:spacing w:before="80" w:after="120" w:line="276" w:lineRule="auto"/>
+        <w:rPr>
+          <w:bCs/>
+        </w:rPr>
+      </w:pPr>
+      <w:r>
+        <w:rPr>
+          <w:noProof/>
+        </w:rPr>
+        <w:drawing>
+          <wp:inline distT="0" distB="0" distL="0" distR="0" wp14:anchorId="64C0C59F" wp14:editId="144BCBA0">
+            <wp:extent cx="6335121" cy="1344930"/>
+            <wp:effectExtent l="19050" t="19050" r="27940" b="26670"/>
+            <wp:docPr id="14" name="Картина 14"/>
+            <wp:cNvGraphicFramePr>
+              <a:graphicFrameLocks xmlns:a="http://schemas.openxmlformats.org/drawingml/2006/main" noChangeAspect="1"/>
+            </wp:cNvGraphicFramePr>
+            <a:graphic xmlns:a="http://schemas.openxmlformats.org/drawingml/2006/main">
+              <a:graphicData uri="http://schemas.openxmlformats.org/drawingml/2006/picture">
+                <pic:pic xmlns:pic="http://schemas.openxmlformats.org/drawingml/2006/picture">
+                  <pic:nvPicPr>
+                    <pic:cNvPr id="1" name=""/>
+                    <pic:cNvPicPr/>
+                  </pic:nvPicPr>
+                  <pic:blipFill>
+                    <a:blip r:embed="rId19"/>
+                    <a:stretch>
+                      <a:fillRect/>
+                    </a:stretch>
+                  </pic:blipFill>
+                  <pic:spPr>
+                    <a:xfrm>
+                      <a:off x="0" y="0"/>
+                      <a:ext cx="6411670" cy="1361181"/>
+                    </a:xfrm>
+                    <a:prstGeom prst="rect">
+                      <a:avLst/>
+                    </a:prstGeom>
+                    <a:ln>
+                      <a:solidFill>
+                        <a:schemeClr val="bg2">
+                          <a:lumMod val="75000"/>
+                        </a:schemeClr>
+                      </a:solidFill>
+                    </a:ln>
+                  </pic:spPr>
+                </pic:pic>
+              </a:graphicData>
+            </a:graphic>
+          </wp:inline>
+        </w:drawing>
+      </w:r>
+    </w:p>
     <w:p>
       <w:pPr>
         <w:pStyle w:val="2"/>
@@ -2769,7 +3103,7 @@
                     </pic:cNvPicPr>
                   </pic:nvPicPr>
                   <pic:blipFill>
-                    <a:blip r:embed="rId17"/>
+                    <a:blip r:embed="rId20"/>
                     <a:stretch>
                       <a:fillRect/>
                     </a:stretch>
@@ -2879,7 +3213,7 @@
                     </pic:cNvPicPr>
                   </pic:nvPicPr>
                   <pic:blipFill>
-                    <a:blip r:embed="rId18"/>
+                    <a:blip r:embed="rId21"/>
                     <a:stretch>
                       <a:fillRect/>
                     </a:stretch>
@@ -2987,7 +3321,7 @@
                     </pic:cNvPicPr>
                   </pic:nvPicPr>
                   <pic:blipFill>
-                    <a:blip r:embed="rId19"/>
+                    <a:blip r:embed="rId22"/>
                     <a:stretch>
                       <a:fillRect/>
                     </a:stretch>
@@ -3058,9 +3392,6 @@
       <w:pPr>
         <w:pStyle w:val="ListParagraph1"/>
         <w:ind w:left="360"/>
-        <w:rPr>
-          <w:lang w:val="bg-BG"/>
-        </w:rPr>
       </w:pPr>
       <w:r>
         <w:rPr>
@@ -3130,7 +3461,7 @@
                     </pic:cNvPicPr>
                   </pic:nvPicPr>
                   <pic:blipFill>
-                    <a:blip r:embed="rId20"/>
+                    <a:blip r:embed="rId23"/>
                     <a:stretch>
                       <a:fillRect/>
                     </a:stretch>
@@ -3143,6 +3474,348 @@
                     <a:prstGeom prst="rect">
                       <a:avLst/>
                     </a:prstGeom>
+                  </pic:spPr>
+                </pic:pic>
+              </a:graphicData>
+            </a:graphic>
+          </wp:inline>
+        </w:drawing>
+      </w:r>
+    </w:p>
+    <w:p>
+      <w:pPr>
+        <w:pStyle w:val="ad"/>
+        <w:numPr>
+          <w:ilvl w:val="0"/>
+          <w:numId w:val="21"/>
+        </w:numPr>
+        <w:spacing w:before="80" w:after="120" w:line="276" w:lineRule="auto"/>
+        <w:rPr>
+          <w:bCs/>
+        </w:rPr>
+      </w:pPr>
+      <w:r>
+        <w:rPr>
+          <w:b/>
+        </w:rPr>
+        <w:t>Проверете</w:t>
+      </w:r>
+      <w:r>
+        <w:rPr>
+          <w:bCs/>
+        </w:rPr>
+        <w:t xml:space="preserve"> решението си в </w:t>
+      </w:r>
+      <w:r>
+        <w:rPr>
+          <w:b/>
+          <w:lang w:val="en-US"/>
+        </w:rPr>
+        <w:t>judge</w:t>
+      </w:r>
+      <w:r>
+        <w:rPr>
+          <w:b/>
+          <w:lang w:val="ru-RU"/>
+        </w:rPr>
+        <w:t xml:space="preserve"> </w:t>
+      </w:r>
+      <w:r>
+        <w:rPr>
+          <w:b/>
+        </w:rPr>
+        <w:t>системата</w:t>
+      </w:r>
+      <w:r>
+        <w:rPr>
+          <w:bCs/>
+        </w:rPr>
+        <w:t>.</w:t>
+      </w:r>
+    </w:p>
+    <w:p>
+      <w:pPr>
+        <w:spacing w:before="80" w:after="120" w:line="276" w:lineRule="auto"/>
+        <w:rPr>
+          <w:bCs/>
+          <w:lang w:val="ru-RU"/>
+        </w:rPr>
+      </w:pPr>
+      <w:r>
+        <w:rPr>
+          <w:bCs/>
+        </w:rPr>
+        <w:t xml:space="preserve">Отворете страницата в </w:t>
+      </w:r>
+      <w:r>
+        <w:rPr>
+          <w:bCs/>
+          <w:lang w:val="en-US"/>
+        </w:rPr>
+        <w:t>judge</w:t>
+      </w:r>
+      <w:r>
+        <w:rPr>
+          <w:bCs/>
+          <w:lang w:val="ru-RU"/>
+        </w:rPr>
+        <w:t xml:space="preserve"> </w:t>
+      </w:r>
+      <w:r>
+        <w:rPr>
+          <w:bCs/>
+        </w:rPr>
+        <w:t>за този урок</w:t>
+      </w:r>
+      <w:r>
+        <w:rPr>
+          <w:bCs/>
+          <w:lang w:val="ru-RU"/>
+        </w:rPr>
+        <w:t xml:space="preserve">: </w:t>
+      </w:r>
+      <w:hyperlink r:id="rId24" w:history="1">
+        <w:r>
+          <w:rPr>
+            <w:rStyle w:val="aa"/>
+          </w:rPr>
+          <w:t>https://judge.softuni.</w:t>
+        </w:r>
+        <w:r>
+          <w:rPr>
+            <w:rStyle w:val="aa"/>
+          </w:rPr>
+          <w:t>b</w:t>
+        </w:r>
+        <w:r>
+          <w:rPr>
+            <w:rStyle w:val="aa"/>
+          </w:rPr>
+          <w:t>g/Contests/2632</w:t>
+        </w:r>
+        <w:r>
+          <w:rPr>
+            <w:rStyle w:val="aa"/>
+            <w:lang w:val="en-US"/>
+          </w:rPr>
+          <w:t>/</w:t>
+        </w:r>
+        <w:r>
+          <w:rPr>
+            <w:rStyle w:val="aa"/>
+          </w:rPr>
+          <w:t>Логически-изрази-и-проверки</w:t>
+        </w:r>
+      </w:hyperlink>
+      <w:r>
+        <w:rPr>
+          <w:bCs/>
+          <w:noProof/>
+          <w:lang w:val="ru-RU"/>
+        </w:rPr>
+        <w:t>.</w:t>
+      </w:r>
+    </w:p>
+    <w:p>
+      <w:pPr>
+        <w:spacing w:before="80" w:after="120" w:line="276" w:lineRule="auto"/>
+        <w:rPr>
+          <w:bCs/>
+          <w:lang w:val="en-US"/>
+        </w:rPr>
+      </w:pPr>
+      <w:r>
+        <w:rPr>
+          <w:bCs/>
+        </w:rPr>
+        <w:t xml:space="preserve">Изберете задачата </w:t>
+      </w:r>
+      <w:r>
+        <w:rPr>
+          <w:bCs/>
+          <w:lang w:val="ru-RU"/>
+        </w:rPr>
+        <w:t>“</w:t>
+      </w:r>
+      <w:r>
+        <w:t xml:space="preserve"> </w:t>
+      </w:r>
+      <w:r>
+        <w:rPr>
+          <w:b/>
+          <w:lang w:val="en-US"/>
+        </w:rPr>
+        <w:t>Отлична оценка или не</w:t>
+      </w:r>
+      <w:r>
+        <w:rPr>
+          <w:bCs/>
+          <w:lang w:val="ru-RU"/>
+        </w:rPr>
+        <w:t xml:space="preserve">”. </w:t>
+      </w:r>
+      <w:r>
+        <w:rPr>
+          <w:bCs/>
+        </w:rPr>
+        <w:t xml:space="preserve">Копирайте и поставете в тъмното поле </w:t>
+      </w:r>
+      <w:r>
+        <w:rPr>
+          <w:b/>
+        </w:rPr>
+        <w:t>сорс кода</w:t>
+      </w:r>
+      <w:r>
+        <w:rPr>
+          <w:bCs/>
+        </w:rPr>
+        <w:t xml:space="preserve">. Натиснете бутона за изпращане </w:t>
+      </w:r>
+      <w:r>
+        <w:rPr>
+          <w:b/>
+          <w:lang w:val="en-US"/>
+        </w:rPr>
+        <w:t>[Submit]</w:t>
+      </w:r>
+      <w:r>
+        <w:rPr>
+          <w:bCs/>
+          <w:lang w:val="en-US"/>
+        </w:rPr>
+        <w:t>:</w:t>
+      </w:r>
+    </w:p>
+    <w:p>
+      <w:pPr>
+        <w:spacing w:before="80" w:after="120" w:line="276" w:lineRule="auto"/>
+        <w:rPr>
+          <w:bCs/>
+          <w:lang w:val="en-US"/>
+        </w:rPr>
+      </w:pPr>
+      <w:r>
+        <w:rPr>
+          <w:noProof/>
+        </w:rPr>
+        <w:drawing>
+          <wp:inline distT="0" distB="0" distL="0" distR="0" wp14:anchorId="7E21F70A" wp14:editId="61F6865A">
+            <wp:extent cx="6479540" cy="4565650"/>
+            <wp:effectExtent l="19050" t="19050" r="16510" b="25400"/>
+            <wp:docPr id="19" name="Картина 19"/>
+            <wp:cNvGraphicFramePr>
+              <a:graphicFrameLocks xmlns:a="http://schemas.openxmlformats.org/drawingml/2006/main" noChangeAspect="1"/>
+            </wp:cNvGraphicFramePr>
+            <a:graphic xmlns:a="http://schemas.openxmlformats.org/drawingml/2006/main">
+              <a:graphicData uri="http://schemas.openxmlformats.org/drawingml/2006/picture">
+                <pic:pic xmlns:pic="http://schemas.openxmlformats.org/drawingml/2006/picture">
+                  <pic:nvPicPr>
+                    <pic:cNvPr id="1" name=""/>
+                    <pic:cNvPicPr/>
+                  </pic:nvPicPr>
+                  <pic:blipFill>
+                    <a:blip r:embed="rId25"/>
+                    <a:stretch>
+                      <a:fillRect/>
+                    </a:stretch>
+                  </pic:blipFill>
+                  <pic:spPr>
+                    <a:xfrm>
+                      <a:off x="0" y="0"/>
+                      <a:ext cx="6479540" cy="4565650"/>
+                    </a:xfrm>
+                    <a:prstGeom prst="rect">
+                      <a:avLst/>
+                    </a:prstGeom>
+                    <a:ln>
+                      <a:solidFill>
+                        <a:schemeClr val="bg2">
+                          <a:lumMod val="75000"/>
+                        </a:schemeClr>
+                      </a:solidFill>
+                    </a:ln>
+                  </pic:spPr>
+                </pic:pic>
+              </a:graphicData>
+            </a:graphic>
+          </wp:inline>
+        </w:drawing>
+      </w:r>
+    </w:p>
+    <w:p>
+      <w:pPr>
+        <w:spacing w:before="80" w:after="120" w:line="276" w:lineRule="auto"/>
+        <w:rPr>
+          <w:bCs/>
+        </w:rPr>
+      </w:pPr>
+      <w:r>
+        <w:rPr>
+          <w:bCs/>
+        </w:rPr>
+        <w:t xml:space="preserve">Трябва да получите </w:t>
+      </w:r>
+      <w:r>
+        <w:rPr>
+          <w:b/>
+        </w:rPr>
+        <w:t>100 точки</w:t>
+      </w:r>
+      <w:r>
+        <w:rPr>
+          <w:bCs/>
+        </w:rPr>
+        <w:t xml:space="preserve"> (напълно вярна задача):</w:t>
+      </w:r>
+    </w:p>
+    <w:p>
+      <w:pPr>
+        <w:spacing w:before="80" w:after="120" w:line="276" w:lineRule="auto"/>
+        <w:rPr>
+          <w:bCs/>
+        </w:rPr>
+      </w:pPr>
+      <w:r>
+        <w:rPr>
+          <w:noProof/>
+        </w:rPr>
+        <w:drawing>
+          <wp:inline distT="0" distB="0" distL="0" distR="0" wp14:anchorId="44686DEA" wp14:editId="4ABA6E4E">
+            <wp:extent cx="6479540" cy="963295"/>
+            <wp:effectExtent l="19050" t="19050" r="16510" b="27305"/>
+            <wp:docPr id="20" name="Картина 20"/>
+            <wp:cNvGraphicFramePr>
+              <a:graphicFrameLocks xmlns:a="http://schemas.openxmlformats.org/drawingml/2006/main" noChangeAspect="1"/>
+            </wp:cNvGraphicFramePr>
+            <a:graphic xmlns:a="http://schemas.openxmlformats.org/drawingml/2006/main">
+              <a:graphicData uri="http://schemas.openxmlformats.org/drawingml/2006/picture">
+                <pic:pic xmlns:pic="http://schemas.openxmlformats.org/drawingml/2006/picture">
+                  <pic:nvPicPr>
+                    <pic:cNvPr id="1" name=""/>
+                    <pic:cNvPicPr/>
+                  </pic:nvPicPr>
+                  <pic:blipFill>
+                    <a:blip r:embed="rId26"/>
+                    <a:stretch>
+                      <a:fillRect/>
+                    </a:stretch>
+                  </pic:blipFill>
+                  <pic:spPr>
+                    <a:xfrm>
+                      <a:off x="0" y="0"/>
+                      <a:ext cx="6479540" cy="963295"/>
+                    </a:xfrm>
+                    <a:prstGeom prst="rect">
+                      <a:avLst/>
+                    </a:prstGeom>
+                    <a:ln>
+                      <a:solidFill>
+                        <a:schemeClr val="bg2">
+                          <a:lumMod val="75000"/>
+                        </a:schemeClr>
+                      </a:solidFill>
+                    </a:ln>
                   </pic:spPr>
                 </pic:pic>
               </a:graphicData>
@@ -3534,6 +4207,7 @@
                 <w:noProof/>
                 <w:lang w:val="en-US"/>
               </w:rPr>
+              <w:lastRenderedPageBreak/>
               <w:t>2</w:t>
             </w:r>
           </w:p>
@@ -3960,7 +4634,7 @@
                     </pic:cNvPicPr>
                   </pic:nvPicPr>
                   <pic:blipFill>
-                    <a:blip r:embed="rId21"/>
+                    <a:blip r:embed="rId27"/>
                     <a:stretch>
                       <a:fillRect/>
                     </a:stretch>
@@ -4854,7 +5528,7 @@
                     </pic:cNvPicPr>
                   </pic:nvPicPr>
                   <pic:blipFill>
-                    <a:blip r:embed="rId22"/>
+                    <a:blip r:embed="rId28"/>
                     <a:stretch>
                       <a:fillRect/>
                     </a:stretch>
@@ -4929,7 +5603,6 @@
           <w:noProof/>
           <w:lang w:val="en-US"/>
         </w:rPr>
-        <w:lastRenderedPageBreak/>
         <w:drawing>
           <wp:inline distT="0" distB="0" distL="0" distR="0" wp14:anchorId="4CD98D0D" wp14:editId="5105064F">
             <wp:extent cx="4488815" cy="1923415"/>
@@ -4948,7 +5621,7 @@
                     </pic:cNvPicPr>
                   </pic:nvPicPr>
                   <pic:blipFill>
-                    <a:blip r:embed="rId23"/>
+                    <a:blip r:embed="rId29"/>
                     <a:stretch>
                       <a:fillRect/>
                     </a:stretch>
@@ -4984,6 +5657,7 @@
         </w:rPr>
       </w:pPr>
       <w:r>
+        <w:lastRenderedPageBreak/>
         <w:t>Познай паролата</w:t>
       </w:r>
     </w:p>
@@ -7659,7 +8333,6 @@
               <w:rPr>
                 <w:b/>
               </w:rPr>
-              <w:lastRenderedPageBreak/>
               <w:t>вход</w:t>
             </w:r>
           </w:p>
@@ -7965,6 +8638,7 @@
         <w:rPr>
           <w:noProof/>
         </w:rPr>
+        <w:lastRenderedPageBreak/>
         <mc:AlternateContent>
           <mc:Choice Requires="wpg">
             <w:drawing>
@@ -7988,14 +8662,14 @@
                       <pic:pic xmlns:pic="http://schemas.openxmlformats.org/drawingml/2006/picture">
                         <pic:nvPicPr>
                           <pic:cNvPr id="9" name="Picture 9" descr="A close up of a logo&#10;&#10;Description automatically generated">
-                            <a:hlinkClick r:id="rId24"/>
+                            <a:hlinkClick r:id="rId30"/>
                           </pic:cNvPr>
                           <pic:cNvPicPr>
                             <a:picLocks noChangeAspect="1"/>
                           </pic:cNvPicPr>
                         </pic:nvPicPr>
                         <pic:blipFill>
-                          <a:blip r:embed="rId25" cstate="print">
+                          <a:blip r:embed="rId31" cstate="print">
                             <a:extLst>
                               <a:ext uri="{28A0092B-C50C-407E-A947-70E740481C1C}">
                                 <a14:useLocalDpi xmlns:a14="http://schemas.microsoft.com/office/drawing/2010/main" val="0"/>
@@ -8029,14 +8703,14 @@
                       <pic:pic xmlns:pic="http://schemas.openxmlformats.org/drawingml/2006/picture">
                         <pic:nvPicPr>
                           <pic:cNvPr id="11" name="Picture 11">
-                            <a:hlinkClick r:id="rId26"/>
+                            <a:hlinkClick r:id="rId32"/>
                           </pic:cNvPr>
                           <pic:cNvPicPr>
                             <a:picLocks noChangeAspect="1" noChangeArrowheads="1"/>
                           </pic:cNvPicPr>
                         </pic:nvPicPr>
                         <pic:blipFill>
-                          <a:blip r:embed="rId27" cstate="print">
+                          <a:blip r:embed="rId33" cstate="print">
                             <a:extLst>
                               <a:ext uri="{28A0092B-C50C-407E-A947-70E740481C1C}">
                                 <a14:useLocalDpi xmlns:a14="http://schemas.microsoft.com/office/drawing/2010/main" val="0"/>
@@ -8107,12 +8781,12 @@
                 </v:shapetype>
                 <v:shape id="Picture 9" o:spid="_x0000_s1027" type="#_x0000_t75" alt="A close up of a logo&#10;&#10;Description automatically generated" href="https://mon.bg/" style="position:absolute;width:28374;height:9702;visibility:visible;mso-wrap-style:square" o:gfxdata="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" o:button="t" adj="934" stroked="t" strokecolor="#c45911 [2405]">
                   <v:fill o:detectmouseclick="t"/>
-                  <v:imagedata r:id="rId28" o:title="A close up of a logo&#10;&#10;Description automatically generated"/>
+                  <v:imagedata r:id="rId34" o:title="A close up of a logo&#10;&#10;Description automatically generated"/>
                   <v:path arrowok="t"/>
                 </v:shape>
                 <v:shape id="Picture 11" o:spid="_x0000_s1028" type="#_x0000_t75" href="https://it-kariera.mon.bg/e-learning" style="position:absolute;left:36046;width:21048;height:9702;visibility:visible;mso-wrap-style:square" o:gfxdata="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" o:button="t" adj="934" stroked="t" strokecolor="#c45911 [2405]">
                   <v:fill o:detectmouseclick="t"/>
-                  <v:imagedata r:id="rId29" o:title=""/>
+                  <v:imagedata r:id="rId35" o:title=""/>
                 </v:shape>
                 <w10:anchorlock/>
               </v:group>
@@ -8239,14 +8913,14 @@
                       <pic:pic xmlns:pic="http://schemas.openxmlformats.org/drawingml/2006/picture">
                         <pic:nvPicPr>
                           <pic:cNvPr id="16" name="Picture 16" descr="A picture containing plate, drawing&#10;&#10;Description automatically generated">
-                            <a:hlinkClick r:id="rId30"/>
+                            <a:hlinkClick r:id="rId36"/>
                           </pic:cNvPr>
                           <pic:cNvPicPr>
                             <a:picLocks noChangeAspect="1"/>
                           </pic:cNvPicPr>
                         </pic:nvPicPr>
                         <pic:blipFill>
-                          <a:blip r:embed="rId31" cstate="print">
+                          <a:blip r:embed="rId37" cstate="print">
                             <a:extLst>
                               <a:ext uri="{28A0092B-C50C-407E-A947-70E740481C1C}">
                                 <a14:useLocalDpi xmlns:a14="http://schemas.microsoft.com/office/drawing/2010/main" val="0"/>
@@ -8280,14 +8954,14 @@
                       <pic:pic xmlns:pic="http://schemas.openxmlformats.org/drawingml/2006/picture">
                         <pic:nvPicPr>
                           <pic:cNvPr id="17" name="Picture 17">
-                            <a:hlinkClick r:id="rId32"/>
+                            <a:hlinkClick r:id="rId38"/>
                           </pic:cNvPr>
                           <pic:cNvPicPr preferRelativeResize="0">
                             <a:picLocks noChangeAspect="1"/>
                           </pic:cNvPicPr>
                         </pic:nvPicPr>
                         <pic:blipFill>
-                          <a:blip r:embed="rId33"/>
+                          <a:blip r:embed="rId39"/>
                           <a:stretch>
                             <a:fillRect/>
                           </a:stretch>
@@ -8313,12 +8987,12 @@
               <v:group w14:anchorId="4C86A421" id="Group 5" o:spid="_x0000_s1026" style="width:311.8pt;height:47.65pt;mso-position-horizontal-relative:char;mso-position-vertical-relative:line" coordorigin=",-416" coordsize="60412,9252" o:gfxdata="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">
                 <v:shape id="Picture 16" o:spid="_x0000_s1027" type="#_x0000_t75" alt="A picture containing plate, drawing&#10;&#10;Description automatically generated" href="https://softuni.foundation/" style="position:absolute;top:-213;width:31211;height:8733;visibility:visible;mso-wrap-style:square" o:gfxdata="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" o:button="t" adj="934" stroked="t" strokecolor="#c45911 [2405]">
                   <v:fill o:detectmouseclick="t"/>
-                  <v:imagedata r:id="rId34" o:title="A picture containing plate, drawing&#10;&#10;Description automatically generated"/>
+                  <v:imagedata r:id="rId40" o:title="A picture containing plate, drawing&#10;&#10;Description automatically generated"/>
                   <v:path arrowok="t"/>
                 </v:shape>
                 <v:shape id="Picture 17" o:spid="_x0000_s1028" type="#_x0000_t75" href="https://creativecommons.org/licenses/by-nc-sa/4.0" style="position:absolute;left:34597;top:-416;width:25815;height:9251;visibility:visible;mso-wrap-style:square" o:preferrelative="f" o:gfxdata="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" o:button="t">
                   <v:fill o:detectmouseclick="t"/>
-                  <v:imagedata r:id="rId35" o:title=""/>
+                  <v:imagedata r:id="rId41" o:title=""/>
                 </v:shape>
                 <w10:anchorlock/>
               </v:group>
@@ -8328,7 +9002,7 @@
       </w:r>
     </w:p>
     <w:sectPr>
-      <w:footerReference w:type="default" r:id="rId36"/>
+      <w:footerReference w:type="default" r:id="rId42"/>
       <w:pgSz w:w="11906" w:h="16838"/>
       <w:pgMar w:top="851" w:right="851" w:bottom="1134" w:left="851" w:header="709" w:footer="397" w:gutter="0"/>
       <w:cols w:space="708"/>
@@ -10015,6 +10689,145 @@
     </w:lvl>
   </w:abstractNum>
   <w:abstractNum w:abstractNumId="7" w15:restartNumberingAfterBreak="0">
+    <w:nsid w:val="21696518"/>
+    <w:multiLevelType w:val="multilevel"/>
+    <w:tmpl w:val="A418C6A6"/>
+    <w:lvl w:ilvl="0">
+      <w:start w:val="5"/>
+      <w:numFmt w:val="decimal"/>
+      <w:lvlText w:val="%1."/>
+      <w:lvlJc w:val="left"/>
+      <w:pPr>
+        <w:tabs>
+          <w:tab w:val="num" w:pos="360"/>
+        </w:tabs>
+        <w:ind w:left="360" w:hanging="360"/>
+      </w:pPr>
+      <w:rPr>
+        <w:rFonts w:hint="default"/>
+      </w:rPr>
+    </w:lvl>
+    <w:lvl w:ilvl="1">
+      <w:numFmt w:val="bullet"/>
+      <w:lvlText w:val=""/>
+      <w:lvlJc w:val="left"/>
+      <w:pPr>
+        <w:tabs>
+          <w:tab w:val="num" w:pos="1080"/>
+        </w:tabs>
+        <w:ind w:left="1080" w:hanging="360"/>
+      </w:pPr>
+      <w:rPr>
+        <w:rFonts w:ascii="Wingdings" w:hAnsi="Wingdings" w:hint="default"/>
+      </w:rPr>
+    </w:lvl>
+    <w:lvl w:ilvl="2">
+      <w:start w:val="1"/>
+      <w:numFmt w:val="bullet"/>
+      <w:lvlText w:val=""/>
+      <w:lvlJc w:val="left"/>
+      <w:pPr>
+        <w:tabs>
+          <w:tab w:val="num" w:pos="1800"/>
+        </w:tabs>
+        <w:ind w:left="1800" w:hanging="360"/>
+      </w:pPr>
+      <w:rPr>
+        <w:rFonts w:ascii="Wingdings" w:hAnsi="Wingdings" w:hint="default"/>
+      </w:rPr>
+    </w:lvl>
+    <w:lvl w:ilvl="3">
+      <w:start w:val="1"/>
+      <w:numFmt w:val="bullet"/>
+      <w:lvlText w:val=""/>
+      <w:lvlJc w:val="left"/>
+      <w:pPr>
+        <w:tabs>
+          <w:tab w:val="num" w:pos="2520"/>
+        </w:tabs>
+        <w:ind w:left="2520" w:hanging="360"/>
+      </w:pPr>
+      <w:rPr>
+        <w:rFonts w:ascii="Wingdings" w:hAnsi="Wingdings" w:hint="default"/>
+      </w:rPr>
+    </w:lvl>
+    <w:lvl w:ilvl="4">
+      <w:start w:val="1"/>
+      <w:numFmt w:val="bullet"/>
+      <w:lvlText w:val=""/>
+      <w:lvlJc w:val="left"/>
+      <w:pPr>
+        <w:tabs>
+          <w:tab w:val="num" w:pos="3240"/>
+        </w:tabs>
+        <w:ind w:left="3240" w:hanging="360"/>
+      </w:pPr>
+      <w:rPr>
+        <w:rFonts w:ascii="Wingdings" w:hAnsi="Wingdings" w:hint="default"/>
+      </w:rPr>
+    </w:lvl>
+    <w:lvl w:ilvl="5">
+      <w:start w:val="1"/>
+      <w:numFmt w:val="bullet"/>
+      <w:lvlText w:val=""/>
+      <w:lvlJc w:val="left"/>
+      <w:pPr>
+        <w:tabs>
+          <w:tab w:val="num" w:pos="3960"/>
+        </w:tabs>
+        <w:ind w:left="3960" w:hanging="360"/>
+      </w:pPr>
+      <w:rPr>
+        <w:rFonts w:ascii="Wingdings" w:hAnsi="Wingdings" w:hint="default"/>
+      </w:rPr>
+    </w:lvl>
+    <w:lvl w:ilvl="6">
+      <w:start w:val="1"/>
+      <w:numFmt w:val="bullet"/>
+      <w:lvlText w:val=""/>
+      <w:lvlJc w:val="left"/>
+      <w:pPr>
+        <w:tabs>
+          <w:tab w:val="num" w:pos="4680"/>
+        </w:tabs>
+        <w:ind w:left="4680" w:hanging="360"/>
+      </w:pPr>
+      <w:rPr>
+        <w:rFonts w:ascii="Wingdings" w:hAnsi="Wingdings" w:hint="default"/>
+      </w:rPr>
+    </w:lvl>
+    <w:lvl w:ilvl="7">
+      <w:start w:val="1"/>
+      <w:numFmt w:val="bullet"/>
+      <w:lvlText w:val=""/>
+      <w:lvlJc w:val="left"/>
+      <w:pPr>
+        <w:tabs>
+          <w:tab w:val="num" w:pos="5400"/>
+        </w:tabs>
+        <w:ind w:left="5400" w:hanging="360"/>
+      </w:pPr>
+      <w:rPr>
+        <w:rFonts w:ascii="Wingdings" w:hAnsi="Wingdings" w:hint="default"/>
+      </w:rPr>
+    </w:lvl>
+    <w:lvl w:ilvl="8">
+      <w:start w:val="1"/>
+      <w:numFmt w:val="bullet"/>
+      <w:lvlText w:val=""/>
+      <w:lvlJc w:val="left"/>
+      <w:pPr>
+        <w:tabs>
+          <w:tab w:val="num" w:pos="6120"/>
+        </w:tabs>
+        <w:ind w:left="6120" w:hanging="360"/>
+      </w:pPr>
+      <w:rPr>
+        <w:rFonts w:ascii="Wingdings" w:hAnsi="Wingdings" w:hint="default"/>
+      </w:rPr>
+    </w:lvl>
+  </w:abstractNum>
+  <w:abstractNum w:abstractNumId="8" w15:restartNumberingAfterBreak="0">
     <w:nsid w:val="255570A9"/>
     <w:multiLevelType w:val="multilevel"/>
     <w:tmpl w:val="255570A9"/>
@@ -10153,7 +10966,146 @@
       </w:rPr>
     </w:lvl>
   </w:abstractNum>
-  <w:abstractNum w:abstractNumId="8" w15:restartNumberingAfterBreak="0">
+  <w:abstractNum w:abstractNumId="9" w15:restartNumberingAfterBreak="0">
+    <w:nsid w:val="2D572C0D"/>
+    <w:multiLevelType w:val="multilevel"/>
+    <w:tmpl w:val="68F53CD0"/>
+    <w:lvl w:ilvl="0">
+      <w:start w:val="1"/>
+      <w:numFmt w:val="decimal"/>
+      <w:lvlText w:val="%1."/>
+      <w:lvlJc w:val="left"/>
+      <w:pPr>
+        <w:tabs>
+          <w:tab w:val="left" w:pos="360"/>
+        </w:tabs>
+        <w:ind w:left="360" w:hanging="360"/>
+      </w:pPr>
+      <w:rPr>
+        <w:rFonts w:hint="default"/>
+      </w:rPr>
+    </w:lvl>
+    <w:lvl w:ilvl="1" w:tentative="1">
+      <w:numFmt w:val="bullet"/>
+      <w:lvlText w:val=""/>
+      <w:lvlJc w:val="left"/>
+      <w:pPr>
+        <w:tabs>
+          <w:tab w:val="left" w:pos="1080"/>
+        </w:tabs>
+        <w:ind w:left="1080" w:hanging="360"/>
+      </w:pPr>
+      <w:rPr>
+        <w:rFonts w:ascii="Wingdings" w:hAnsi="Wingdings" w:hint="default"/>
+      </w:rPr>
+    </w:lvl>
+    <w:lvl w:ilvl="2" w:tentative="1">
+      <w:start w:val="1"/>
+      <w:numFmt w:val="bullet"/>
+      <w:lvlText w:val=""/>
+      <w:lvlJc w:val="left"/>
+      <w:pPr>
+        <w:tabs>
+          <w:tab w:val="left" w:pos="1800"/>
+        </w:tabs>
+        <w:ind w:left="1800" w:hanging="360"/>
+      </w:pPr>
+      <w:rPr>
+        <w:rFonts w:ascii="Wingdings" w:hAnsi="Wingdings" w:hint="default"/>
+      </w:rPr>
+    </w:lvl>
+    <w:lvl w:ilvl="3" w:tentative="1">
+      <w:start w:val="1"/>
+      <w:numFmt w:val="bullet"/>
+      <w:lvlText w:val=""/>
+      <w:lvlJc w:val="left"/>
+      <w:pPr>
+        <w:tabs>
+          <w:tab w:val="left" w:pos="2520"/>
+        </w:tabs>
+        <w:ind w:left="2520" w:hanging="360"/>
+      </w:pPr>
+      <w:rPr>
+        <w:rFonts w:ascii="Wingdings" w:hAnsi="Wingdings" w:hint="default"/>
+      </w:rPr>
+    </w:lvl>
+    <w:lvl w:ilvl="4" w:tentative="1">
+      <w:start w:val="1"/>
+      <w:numFmt w:val="bullet"/>
+      <w:lvlText w:val=""/>
+      <w:lvlJc w:val="left"/>
+      <w:pPr>
+        <w:tabs>
+          <w:tab w:val="left" w:pos="3240"/>
+        </w:tabs>
+        <w:ind w:left="3240" w:hanging="360"/>
+      </w:pPr>
+      <w:rPr>
+        <w:rFonts w:ascii="Wingdings" w:hAnsi="Wingdings" w:hint="default"/>
+      </w:rPr>
+    </w:lvl>
+    <w:lvl w:ilvl="5" w:tentative="1">
+      <w:start w:val="1"/>
+      <w:numFmt w:val="bullet"/>
+      <w:lvlText w:val=""/>
+      <w:lvlJc w:val="left"/>
+      <w:pPr>
+        <w:tabs>
+          <w:tab w:val="left" w:pos="3960"/>
+        </w:tabs>
+        <w:ind w:left="3960" w:hanging="360"/>
+      </w:pPr>
+      <w:rPr>
+        <w:rFonts w:ascii="Wingdings" w:hAnsi="Wingdings" w:hint="default"/>
+      </w:rPr>
+    </w:lvl>
+    <w:lvl w:ilvl="6" w:tentative="1">
+      <w:start w:val="1"/>
+      <w:numFmt w:val="bullet"/>
+      <w:lvlText w:val=""/>
+      <w:lvlJc w:val="left"/>
+      <w:pPr>
+        <w:tabs>
+          <w:tab w:val="left" w:pos="4680"/>
+        </w:tabs>
+        <w:ind w:left="4680" w:hanging="360"/>
+      </w:pPr>
+      <w:rPr>
+        <w:rFonts w:ascii="Wingdings" w:hAnsi="Wingdings" w:hint="default"/>
+      </w:rPr>
+    </w:lvl>
+    <w:lvl w:ilvl="7" w:tentative="1">
+      <w:start w:val="1"/>
+      <w:numFmt w:val="bullet"/>
+      <w:lvlText w:val=""/>
+      <w:lvlJc w:val="left"/>
+      <w:pPr>
+        <w:tabs>
+          <w:tab w:val="left" w:pos="5400"/>
+        </w:tabs>
+        <w:ind w:left="5400" w:hanging="360"/>
+      </w:pPr>
+      <w:rPr>
+        <w:rFonts w:ascii="Wingdings" w:hAnsi="Wingdings" w:hint="default"/>
+      </w:rPr>
+    </w:lvl>
+    <w:lvl w:ilvl="8" w:tentative="1">
+      <w:start w:val="1"/>
+      <w:numFmt w:val="bullet"/>
+      <w:lvlText w:val=""/>
+      <w:lvlJc w:val="left"/>
+      <w:pPr>
+        <w:tabs>
+          <w:tab w:val="left" w:pos="6120"/>
+        </w:tabs>
+        <w:ind w:left="6120" w:hanging="360"/>
+      </w:pPr>
+      <w:rPr>
+        <w:rFonts w:ascii="Wingdings" w:hAnsi="Wingdings" w:hint="default"/>
+      </w:rPr>
+    </w:lvl>
+  </w:abstractNum>
+  <w:abstractNum w:abstractNumId="10" w15:restartNumberingAfterBreak="0">
     <w:nsid w:val="2D9F6787"/>
     <w:multiLevelType w:val="hybridMultilevel"/>
     <w:tmpl w:val="C4A441B8"/>
@@ -10266,7 +11218,7 @@
       </w:rPr>
     </w:lvl>
   </w:abstractNum>
-  <w:abstractNum w:abstractNumId="9" w15:restartNumberingAfterBreak="0">
+  <w:abstractNum w:abstractNumId="11" w15:restartNumberingAfterBreak="0">
     <w:nsid w:val="30863148"/>
     <w:multiLevelType w:val="multilevel"/>
     <w:tmpl w:val="30863148"/>
@@ -10405,7 +11357,7 @@
       </w:rPr>
     </w:lvl>
   </w:abstractNum>
-  <w:abstractNum w:abstractNumId="10" w15:restartNumberingAfterBreak="0">
+  <w:abstractNum w:abstractNumId="12" w15:restartNumberingAfterBreak="0">
     <w:nsid w:val="37F85E50"/>
     <w:multiLevelType w:val="hybridMultilevel"/>
     <w:tmpl w:val="DFF420A0"/>
@@ -10518,7 +11470,146 @@
       </w:rPr>
     </w:lvl>
   </w:abstractNum>
-  <w:abstractNum w:abstractNumId="11" w15:restartNumberingAfterBreak="0">
+  <w:abstractNum w:abstractNumId="13" w15:restartNumberingAfterBreak="0">
+    <w:nsid w:val="3D517D0B"/>
+    <w:multiLevelType w:val="multilevel"/>
+    <w:tmpl w:val="F9247F26"/>
+    <w:lvl w:ilvl="0">
+      <w:start w:val="5"/>
+      <w:numFmt w:val="decimal"/>
+      <w:lvlText w:val="%1."/>
+      <w:lvlJc w:val="left"/>
+      <w:pPr>
+        <w:tabs>
+          <w:tab w:val="num" w:pos="360"/>
+        </w:tabs>
+        <w:ind w:left="360" w:hanging="360"/>
+      </w:pPr>
+      <w:rPr>
+        <w:rFonts w:hint="default"/>
+      </w:rPr>
+    </w:lvl>
+    <w:lvl w:ilvl="1">
+      <w:numFmt w:val="bullet"/>
+      <w:lvlText w:val=""/>
+      <w:lvlJc w:val="left"/>
+      <w:pPr>
+        <w:tabs>
+          <w:tab w:val="num" w:pos="1080"/>
+        </w:tabs>
+        <w:ind w:left="1080" w:hanging="360"/>
+      </w:pPr>
+      <w:rPr>
+        <w:rFonts w:ascii="Wingdings" w:hAnsi="Wingdings" w:hint="default"/>
+      </w:rPr>
+    </w:lvl>
+    <w:lvl w:ilvl="2">
+      <w:start w:val="1"/>
+      <w:numFmt w:val="bullet"/>
+      <w:lvlText w:val=""/>
+      <w:lvlJc w:val="left"/>
+      <w:pPr>
+        <w:tabs>
+          <w:tab w:val="num" w:pos="1800"/>
+        </w:tabs>
+        <w:ind w:left="1800" w:hanging="360"/>
+      </w:pPr>
+      <w:rPr>
+        <w:rFonts w:ascii="Wingdings" w:hAnsi="Wingdings" w:hint="default"/>
+      </w:rPr>
+    </w:lvl>
+    <w:lvl w:ilvl="3">
+      <w:start w:val="1"/>
+      <w:numFmt w:val="bullet"/>
+      <w:lvlText w:val=""/>
+      <w:lvlJc w:val="left"/>
+      <w:pPr>
+        <w:tabs>
+          <w:tab w:val="num" w:pos="2520"/>
+        </w:tabs>
+        <w:ind w:left="2520" w:hanging="360"/>
+      </w:pPr>
+      <w:rPr>
+        <w:rFonts w:ascii="Wingdings" w:hAnsi="Wingdings" w:hint="default"/>
+      </w:rPr>
+    </w:lvl>
+    <w:lvl w:ilvl="4">
+      <w:start w:val="1"/>
+      <w:numFmt w:val="bullet"/>
+      <w:lvlText w:val=""/>
+      <w:lvlJc w:val="left"/>
+      <w:pPr>
+        <w:tabs>
+          <w:tab w:val="num" w:pos="3240"/>
+        </w:tabs>
+        <w:ind w:left="3240" w:hanging="360"/>
+      </w:pPr>
+      <w:rPr>
+        <w:rFonts w:ascii="Wingdings" w:hAnsi="Wingdings" w:hint="default"/>
+      </w:rPr>
+    </w:lvl>
+    <w:lvl w:ilvl="5">
+      <w:start w:val="1"/>
+      <w:numFmt w:val="bullet"/>
+      <w:lvlText w:val=""/>
+      <w:lvlJc w:val="left"/>
+      <w:pPr>
+        <w:tabs>
+          <w:tab w:val="num" w:pos="3960"/>
+        </w:tabs>
+        <w:ind w:left="3960" w:hanging="360"/>
+      </w:pPr>
+      <w:rPr>
+        <w:rFonts w:ascii="Wingdings" w:hAnsi="Wingdings" w:hint="default"/>
+      </w:rPr>
+    </w:lvl>
+    <w:lvl w:ilvl="6">
+      <w:start w:val="1"/>
+      <w:numFmt w:val="bullet"/>
+      <w:lvlText w:val=""/>
+      <w:lvlJc w:val="left"/>
+      <w:pPr>
+        <w:tabs>
+          <w:tab w:val="num" w:pos="4680"/>
+        </w:tabs>
+        <w:ind w:left="4680" w:hanging="360"/>
+      </w:pPr>
+      <w:rPr>
+        <w:rFonts w:ascii="Wingdings" w:hAnsi="Wingdings" w:hint="default"/>
+      </w:rPr>
+    </w:lvl>
+    <w:lvl w:ilvl="7">
+      <w:start w:val="1"/>
+      <w:numFmt w:val="bullet"/>
+      <w:lvlText w:val=""/>
+      <w:lvlJc w:val="left"/>
+      <w:pPr>
+        <w:tabs>
+          <w:tab w:val="num" w:pos="5400"/>
+        </w:tabs>
+        <w:ind w:left="5400" w:hanging="360"/>
+      </w:pPr>
+      <w:rPr>
+        <w:rFonts w:ascii="Wingdings" w:hAnsi="Wingdings" w:hint="default"/>
+      </w:rPr>
+    </w:lvl>
+    <w:lvl w:ilvl="8">
+      <w:start w:val="1"/>
+      <w:numFmt w:val="bullet"/>
+      <w:lvlText w:val=""/>
+      <w:lvlJc w:val="left"/>
+      <w:pPr>
+        <w:tabs>
+          <w:tab w:val="num" w:pos="6120"/>
+        </w:tabs>
+        <w:ind w:left="6120" w:hanging="360"/>
+      </w:pPr>
+      <w:rPr>
+        <w:rFonts w:ascii="Wingdings" w:hAnsi="Wingdings" w:hint="default"/>
+      </w:rPr>
+    </w:lvl>
+  </w:abstractNum>
+  <w:abstractNum w:abstractNumId="14" w15:restartNumberingAfterBreak="0">
     <w:nsid w:val="46282419"/>
     <w:multiLevelType w:val="hybridMultilevel"/>
     <w:tmpl w:val="3828C874"/>
@@ -10631,7 +11722,7 @@
       </w:rPr>
     </w:lvl>
   </w:abstractNum>
-  <w:abstractNum w:abstractNumId="12" w15:restartNumberingAfterBreak="0">
+  <w:abstractNum w:abstractNumId="15" w15:restartNumberingAfterBreak="0">
     <w:nsid w:val="49F15A4A"/>
     <w:multiLevelType w:val="multilevel"/>
     <w:tmpl w:val="49F15A4A"/>
@@ -10719,7 +11810,7 @@
       </w:pPr>
     </w:lvl>
   </w:abstractNum>
-  <w:abstractNum w:abstractNumId="13" w15:restartNumberingAfterBreak="0">
+  <w:abstractNum w:abstractNumId="16" w15:restartNumberingAfterBreak="0">
     <w:nsid w:val="4F275BF0"/>
     <w:multiLevelType w:val="hybridMultilevel"/>
     <w:tmpl w:val="89E6B548"/>
@@ -10832,7 +11923,7 @@
       </w:rPr>
     </w:lvl>
   </w:abstractNum>
-  <w:abstractNum w:abstractNumId="14" w15:restartNumberingAfterBreak="0">
+  <w:abstractNum w:abstractNumId="17" w15:restartNumberingAfterBreak="0">
     <w:nsid w:val="526D63EF"/>
     <w:multiLevelType w:val="hybridMultilevel"/>
     <w:tmpl w:val="F58EF2D2"/>
@@ -10969,7 +12060,7 @@
       </w:pPr>
     </w:lvl>
   </w:abstractNum>
-  <w:abstractNum w:abstractNumId="15" w15:restartNumberingAfterBreak="0">
+  <w:abstractNum w:abstractNumId="18" w15:restartNumberingAfterBreak="0">
     <w:nsid w:val="68F53CD0"/>
     <w:multiLevelType w:val="multilevel"/>
     <w:tmpl w:val="68F53CD0"/>
@@ -11108,7 +12199,7 @@
       </w:rPr>
     </w:lvl>
   </w:abstractNum>
-  <w:abstractNum w:abstractNumId="16" w15:restartNumberingAfterBreak="0">
+  <w:abstractNum w:abstractNumId="19" w15:restartNumberingAfterBreak="0">
     <w:nsid w:val="6E033DAE"/>
     <w:multiLevelType w:val="hybridMultilevel"/>
     <w:tmpl w:val="0234037C"/>
@@ -11252,22 +12343,22 @@
     <w:abstractNumId w:val="5"/>
   </w:num>
   <w:num w:numId="2">
-    <w:abstractNumId w:val="14"/>
+    <w:abstractNumId w:val="17"/>
   </w:num>
   <w:num w:numId="3">
     <w:abstractNumId w:val="3"/>
   </w:num>
   <w:num w:numId="4">
-    <w:abstractNumId w:val="8"/>
+    <w:abstractNumId w:val="10"/>
   </w:num>
   <w:num w:numId="5">
-    <w:abstractNumId w:val="11"/>
+    <w:abstractNumId w:val="14"/>
   </w:num>
   <w:num w:numId="6">
-    <w:abstractNumId w:val="14"/>
+    <w:abstractNumId w:val="17"/>
   </w:num>
   <w:num w:numId="7">
-    <w:abstractNumId w:val="16"/>
+    <w:abstractNumId w:val="19"/>
   </w:num>
   <w:num w:numId="8">
     <w:abstractNumId w:val="0"/>
@@ -11279,28 +12370,37 @@
     <w:abstractNumId w:val="2"/>
   </w:num>
   <w:num w:numId="11">
-    <w:abstractNumId w:val="10"/>
+    <w:abstractNumId w:val="12"/>
   </w:num>
   <w:num w:numId="12">
-    <w:abstractNumId w:val="13"/>
+    <w:abstractNumId w:val="16"/>
   </w:num>
   <w:num w:numId="13">
-    <w:abstractNumId w:val="12"/>
+    <w:abstractNumId w:val="15"/>
   </w:num>
   <w:num w:numId="14">
-    <w:abstractNumId w:val="15"/>
+    <w:abstractNumId w:val="18"/>
   </w:num>
   <w:num w:numId="15">
     <w:abstractNumId w:val="1"/>
   </w:num>
   <w:num w:numId="16">
-    <w:abstractNumId w:val="7"/>
+    <w:abstractNumId w:val="8"/>
   </w:num>
   <w:num w:numId="17">
-    <w:abstractNumId w:val="9"/>
+    <w:abstractNumId w:val="11"/>
   </w:num>
   <w:num w:numId="18">
     <w:abstractNumId w:val="4"/>
+  </w:num>
+  <w:num w:numId="19">
+    <w:abstractNumId w:val="9"/>
+  </w:num>
+  <w:num w:numId="20">
+    <w:abstractNumId w:val="13"/>
+  </w:num>
+  <w:num w:numId="21">
+    <w:abstractNumId w:val="7"/>
   </w:num>
 </w:numbering>
 </file>
@@ -11496,7 +12596,7 @@
     <w:lsdException w:name="Medium Shading 2 Accent 1" w:uiPriority="64"/>
     <w:lsdException w:name="Medium List 1 Accent 1" w:uiPriority="65"/>
     <w:lsdException w:name="Revision" w:semiHidden="1"/>
-    <w:lsdException w:name="List Paragraph" w:uiPriority="34"/>
+    <w:lsdException w:name="List Paragraph" w:uiPriority="34" w:qFormat="1"/>
     <w:lsdException w:name="Quote" w:uiPriority="29"/>
     <w:lsdException w:name="Intense Quote" w:uiPriority="30"/>
     <w:lsdException w:name="Medium List 2 Accent 1" w:uiPriority="66"/>
@@ -11697,7 +12797,7 @@
   <w:style w:type="paragraph" w:default="1" w:styleId="a">
     <w:name w:val="Normal"/>
     <w:qFormat/>
-    <w:rsid w:val="004137A2"/>
+    <w:rsid w:val="00BC0B9E"/>
     <w:pPr>
       <w:spacing w:after="160" w:line="259" w:lineRule="auto"/>
     </w:pPr>
@@ -12081,6 +13181,7 @@
     <w:basedOn w:val="a"/>
     <w:link w:val="ae"/>
     <w:uiPriority w:val="34"/>
+    <w:qFormat/>
     <w:rsid w:val="00643471"/>
     <w:pPr>
       <w:ind w:left="720"/>
